--- a/data_analysis_wi25_26/2Exercises/Exercise 1/setting up DataScience environment_summara.docx
+++ b/data_analysis_wi25_26/2Exercises/Exercise 1/setting up DataScience environment_summara.docx
@@ -297,7 +297,7 @@
           <w14:ligatures w14:val="none"/>
         </w:rPr>
         <w:pict w14:anchorId="4A702AC2">
-          <v:rect id="_x0000_i1026" style="width:0;height:1.5pt" o:hralign="center" o:hrstd="t" o:hr="t" fillcolor="#a0a0a0" stroked="f"/>
+          <v:rect id="_x0000_i1025" style="width:0;height:1.5pt" o:hralign="center" o:hrstd="t" o:hr="t" fillcolor="#a0a0a0" stroked="f"/>
         </w:pict>
       </w:r>
     </w:p>
@@ -454,7 +454,7 @@
           <w14:ligatures w14:val="none"/>
         </w:rPr>
         <w:pict w14:anchorId="4C252FE3">
-          <v:rect id="_x0000_i1027" style="width:0;height:1.5pt" o:hralign="center" o:hrstd="t" o:hr="t" fillcolor="#a0a0a0" stroked="f"/>
+          <v:rect id="_x0000_i1026" style="width:0;height:1.5pt" o:hralign="center" o:hrstd="t" o:hr="t" fillcolor="#a0a0a0" stroked="f"/>
         </w:pict>
       </w:r>
     </w:p>
@@ -763,7 +763,7 @@
           <w14:ligatures w14:val="none"/>
         </w:rPr>
         <w:pict w14:anchorId="49AB0862">
-          <v:rect id="_x0000_i1028" style="width:0;height:1.5pt" o:hralign="center" o:hrstd="t" o:hr="t" fillcolor="#a0a0a0" stroked="f"/>
+          <v:rect id="_x0000_i1027" style="width:0;height:1.5pt" o:hralign="center" o:hrstd="t" o:hr="t" fillcolor="#a0a0a0" stroked="f"/>
         </w:pict>
       </w:r>
     </w:p>
@@ -1160,7 +1160,7 @@
           <w14:ligatures w14:val="none"/>
         </w:rPr>
         <w:pict w14:anchorId="416D672D">
-          <v:rect id="_x0000_i1029" style="width:0;height:1.5pt" o:hralign="center" o:hrstd="t" o:hr="t" fillcolor="#a0a0a0" stroked="f"/>
+          <v:rect id="_x0000_i1028" style="width:0;height:1.5pt" o:hralign="center" o:hrstd="t" o:hr="t" fillcolor="#a0a0a0" stroked="f"/>
         </w:pict>
       </w:r>
     </w:p>
@@ -1296,7 +1296,7 @@
           <w14:ligatures w14:val="none"/>
         </w:rPr>
         <w:pict w14:anchorId="1D1BFF71">
-          <v:rect id="_x0000_i1030" style="width:0;height:1.5pt" o:hralign="center" o:hrstd="t" o:hr="t" fillcolor="#a0a0a0" stroked="f"/>
+          <v:rect id="_x0000_i1029" style="width:0;height:1.5pt" o:hralign="center" o:hrstd="t" o:hr="t" fillcolor="#a0a0a0" stroked="f"/>
         </w:pict>
       </w:r>
     </w:p>
@@ -1379,33 +1379,7 @@
           <w14:ligatures w14:val="none"/>
         </w:rPr>
         <w:pict w14:anchorId="56236093">
-          <v:rect id="_x0000_i1031" style="width:0;height:1.5pt" o:hralign="center" o:hrstd="t" o:hr="t" fillcolor="#a0a0a0" stroked="f"/>
-        </w:pict>
-      </w:r>
-    </w:p>
-    <w:p>
-      <w:r>
-        <w:br w:type="page"/>
-      </w:r>
-    </w:p>
-    <w:p>
-      <w:pPr>
-        <w:spacing w:after="0" w:line="240" w:lineRule="auto"/>
-        <w:rPr>
-          <w:rFonts w:ascii="Times New Roman" w:eastAsia="Times New Roman" w:hAnsi="Times New Roman" w:cs="Times New Roman"/>
-          <w:kern w:val="0"/>
-          <w14:ligatures w14:val="none"/>
-        </w:rPr>
-      </w:pPr>
-      <w:r>
-        <w:rPr>
-          <w:rFonts w:ascii="Times New Roman" w:eastAsia="Times New Roman" w:hAnsi="Times New Roman" w:cs="Times New Roman"/>
-          <w:kern w:val="0"/>
-          <w14:ligatures w14:val="none"/>
-        </w:rPr>
-        <w:lastRenderedPageBreak/>
-        <w:pict w14:anchorId="0EBFC78D">
-          <v:rect id="_x0000_i1032" style="width:0;height:1.5pt" o:hralign="center" o:hrstd="t" o:hr="t" fillcolor="#a0a0a0" stroked="f"/>
+          <v:rect id="_x0000_i1030" style="width:0;height:1.5pt" o:hralign="center" o:hrstd="t" o:hr="t" fillcolor="#a0a0a0" stroked="f"/>
         </w:pict>
       </w:r>
     </w:p>
@@ -1462,9 +1436,9 @@
       </w:tblPr>
       <w:tblGrid>
         <w:gridCol w:w="529"/>
-        <w:gridCol w:w="1702"/>
-        <w:gridCol w:w="6164"/>
-        <w:gridCol w:w="2071"/>
+        <w:gridCol w:w="1891"/>
+        <w:gridCol w:w="5586"/>
+        <w:gridCol w:w="2460"/>
       </w:tblGrid>
       <w:tr>
         <w:trPr>
@@ -2150,8 +2124,10 @@
             <w:pPr>
               <w:spacing w:after="0" w:line="240" w:lineRule="auto"/>
               <w:rPr>
-                <w:rFonts w:ascii="Times New Roman" w:eastAsia="Times New Roman" w:hAnsi="Times New Roman" w:cs="Times New Roman"/>
-                <w:kern w:val="0"/>
+                <w:rFonts w:ascii="Courier New" w:eastAsia="Times New Roman" w:hAnsi="Courier New" w:cs="Courier New"/>
+                <w:kern w:val="0"/>
+                <w:sz w:val="20"/>
+                <w:szCs w:val="20"/>
                 <w14:ligatures w14:val="none"/>
               </w:rPr>
             </w:pPr>
@@ -2163,7 +2139,27 @@
                 <w:szCs w:val="20"/>
                 <w14:ligatures w14:val="none"/>
               </w:rPr>
-              <w:t>python&lt;br&gt;import numpy as np, pandas as pd, matplotlib.pyplot as plt, seaborn as sns&lt;br&gt;import sklearn, statsmodels.api as sm, scipy</w:t>
+              <w:t>import numpy as np, pandas as pd, matplotlib.pyplot as plt, seaborn as sns</w:t>
+            </w:r>
+          </w:p>
+          <w:p>
+            <w:pPr>
+              <w:spacing w:after="0" w:line="240" w:lineRule="auto"/>
+              <w:rPr>
+                <w:rFonts w:ascii="Times New Roman" w:eastAsia="Times New Roman" w:hAnsi="Times New Roman" w:cs="Times New Roman"/>
+                <w:kern w:val="0"/>
+                <w14:ligatures w14:val="none"/>
+              </w:rPr>
+            </w:pPr>
+            <w:r>
+              <w:rPr>
+                <w:rFonts w:ascii="Courier New" w:eastAsia="Times New Roman" w:hAnsi="Courier New" w:cs="Courier New"/>
+                <w:kern w:val="0"/>
+                <w:sz w:val="20"/>
+                <w:szCs w:val="20"/>
+                <w14:ligatures w14:val="none"/>
+              </w:rPr>
+              <w:t>import sklearn, statsmodels.api as sm, scipy</w:t>
             </w:r>
           </w:p>
         </w:tc>
@@ -2372,8 +2368,10 @@
             <w:pPr>
               <w:spacing w:after="0" w:line="240" w:lineRule="auto"/>
               <w:rPr>
-                <w:rFonts w:ascii="Times New Roman" w:eastAsia="Times New Roman" w:hAnsi="Times New Roman" w:cs="Times New Roman"/>
-                <w:kern w:val="0"/>
+                <w:rFonts w:ascii="Courier New" w:eastAsia="Times New Roman" w:hAnsi="Courier New" w:cs="Courier New"/>
+                <w:kern w:val="0"/>
+                <w:sz w:val="20"/>
+                <w:szCs w:val="20"/>
                 <w14:ligatures w14:val="none"/>
               </w:rPr>
             </w:pPr>
@@ -2385,7 +2383,39 @@
                 <w:szCs w:val="20"/>
                 <w14:ligatures w14:val="none"/>
               </w:rPr>
-              <w:t>mkdir ~/Desktop/IDA_exercisescd ~/Desktop/IDA_exercises</w:t>
+              <w:t>mkdir ~/Desktop/IDA_exercises</w:t>
+            </w:r>
+          </w:p>
+          <w:p>
+            <w:pPr>
+              <w:spacing w:after="0" w:line="240" w:lineRule="auto"/>
+              <w:rPr>
+                <w:rFonts w:ascii="Courier New" w:eastAsia="Times New Roman" w:hAnsi="Courier New" w:cs="Courier New"/>
+                <w:kern w:val="0"/>
+                <w:sz w:val="20"/>
+                <w:szCs w:val="20"/>
+                <w14:ligatures w14:val="none"/>
+              </w:rPr>
+            </w:pPr>
+          </w:p>
+          <w:p>
+            <w:pPr>
+              <w:spacing w:after="0" w:line="240" w:lineRule="auto"/>
+              <w:rPr>
+                <w:rFonts w:ascii="Times New Roman" w:eastAsia="Times New Roman" w:hAnsi="Times New Roman" w:cs="Times New Roman"/>
+                <w:kern w:val="0"/>
+                <w14:ligatures w14:val="none"/>
+              </w:rPr>
+            </w:pPr>
+            <w:r>
+              <w:rPr>
+                <w:rFonts w:ascii="Courier New" w:eastAsia="Times New Roman" w:hAnsi="Courier New" w:cs="Courier New"/>
+                <w:kern w:val="0"/>
+                <w:sz w:val="20"/>
+                <w:szCs w:val="20"/>
+                <w14:ligatures w14:val="none"/>
+              </w:rPr>
+              <w:t>cd ~/Desktop/IDA_exercises</w:t>
             </w:r>
           </w:p>
         </w:tc>
@@ -2652,7 +2682,7 @@
           <w14:ligatures w14:val="none"/>
         </w:rPr>
         <w:pict w14:anchorId="6E57264A">
-          <v:rect id="_x0000_i1033" style="width:0;height:1.5pt" o:hralign="center" o:hrstd="t" o:hr="t" fillcolor="#a0a0a0" stroked="f"/>
+          <v:rect id="_x0000_i1032" style="width:0;height:1.5pt" o:hralign="center" o:hrstd="t" o:hr="t" fillcolor="#a0a0a0" stroked="f"/>
         </w:pict>
       </w:r>
     </w:p>
@@ -3136,23 +3166,126 @@
           <w14:ligatures w14:val="none"/>
         </w:rPr>
         <w:pict w14:anchorId="2064DC52">
+          <v:rect id="_x0000_i1033" style="width:0;height:1.5pt" o:hralign="center" o:hrstd="t" o:hr="t" fillcolor="#a0a0a0" stroked="f"/>
+        </w:pict>
+      </w:r>
+    </w:p>
+    <w:p>
+      <w:pPr>
+        <w:spacing w:before="100" w:beforeAutospacing="1" w:after="100" w:afterAutospacing="1" w:line="240" w:lineRule="auto"/>
+        <w:rPr>
+          <w:rFonts w:ascii="Times New Roman" w:eastAsia="Times New Roman" w:hAnsi="Times New Roman" w:cs="Times New Roman"/>
+          <w:kern w:val="0"/>
+          <w14:ligatures w14:val="none"/>
+        </w:rPr>
+      </w:pPr>
+      <w:r>
+        <w:rPr>
+          <w:rFonts w:ascii="Segoe UI Emoji" w:eastAsia="Times New Roman" w:hAnsi="Segoe UI Emoji" w:cs="Segoe UI Emoji"/>
+          <w:kern w:val="0"/>
+          <w14:ligatures w14:val="none"/>
+        </w:rPr>
+        <w:lastRenderedPageBreak/>
+        <w:t>✅</w:t>
+      </w:r>
+      <w:r>
+        <w:rPr>
+          <w:rFonts w:ascii="Times New Roman" w:eastAsia="Times New Roman" w:hAnsi="Times New Roman" w:cs="Times New Roman"/>
+          <w:kern w:val="0"/>
+          <w14:ligatures w14:val="none"/>
+        </w:rPr>
+        <w:t xml:space="preserve"> </w:t>
+      </w:r>
+      <w:r>
+        <w:rPr>
+          <w:rFonts w:ascii="Times New Roman" w:eastAsia="Times New Roman" w:hAnsi="Times New Roman" w:cs="Times New Roman"/>
+          <w:b/>
+          <w:bCs/>
+          <w:kern w:val="0"/>
+          <w14:ligatures w14:val="none"/>
+        </w:rPr>
+        <w:t>Result:</w:t>
+      </w:r>
+      <w:r>
+        <w:rPr>
+          <w:rFonts w:ascii="Times New Roman" w:eastAsia="Times New Roman" w:hAnsi="Times New Roman" w:cs="Times New Roman"/>
+          <w:kern w:val="0"/>
+          <w14:ligatures w14:val="none"/>
+        </w:rPr>
+        <w:br/>
+        <w:t xml:space="preserve">You now have a fully functional </w:t>
+      </w:r>
+      <w:r>
+        <w:rPr>
+          <w:rFonts w:ascii="Times New Roman" w:eastAsia="Times New Roman" w:hAnsi="Times New Roman" w:cs="Times New Roman"/>
+          <w:b/>
+          <w:bCs/>
+          <w:kern w:val="0"/>
+          <w14:ligatures w14:val="none"/>
+        </w:rPr>
+        <w:t>Python Data Science Environment</w:t>
+      </w:r>
+      <w:r>
+        <w:rPr>
+          <w:rFonts w:ascii="Times New Roman" w:eastAsia="Times New Roman" w:hAnsi="Times New Roman" w:cs="Times New Roman"/>
+          <w:kern w:val="0"/>
+          <w14:ligatures w14:val="none"/>
+        </w:rPr>
+        <w:t xml:space="preserve"> ready for data analysis, visualization, and modeling.</w:t>
+      </w:r>
+    </w:p>
+    <w:p>
+      <w:pPr>
+        <w:spacing w:after="0" w:line="240" w:lineRule="auto"/>
+        <w:rPr>
+          <w:rFonts w:ascii="Times New Roman" w:eastAsia="Times New Roman" w:hAnsi="Times New Roman" w:cs="Times New Roman"/>
+          <w:kern w:val="0"/>
+          <w14:ligatures w14:val="none"/>
+        </w:rPr>
+      </w:pPr>
+      <w:r>
+        <w:rPr>
+          <w:rFonts w:ascii="Times New Roman" w:eastAsia="Times New Roman" w:hAnsi="Times New Roman" w:cs="Times New Roman"/>
+          <w:kern w:val="0"/>
+          <w14:ligatures w14:val="none"/>
+        </w:rPr>
+        <w:pict w14:anchorId="5864FDF2">
           <v:rect id="_x0000_i1034" style="width:0;height:1.5pt" o:hralign="center" o:hrstd="t" o:hr="t" fillcolor="#a0a0a0" stroked="f"/>
         </w:pict>
       </w:r>
     </w:p>
     <w:p>
       <w:pPr>
+        <w:spacing w:after="0" w:line="240" w:lineRule="auto"/>
+        <w:rPr>
+          <w:rFonts w:ascii="Times New Roman" w:eastAsia="Times New Roman" w:hAnsi="Times New Roman" w:cs="Times New Roman"/>
+          <w:kern w:val="0"/>
+          <w14:ligatures w14:val="none"/>
+        </w:rPr>
+      </w:pPr>
+    </w:p>
+    <w:p>
+      <w:pPr>
         <w:spacing w:before="100" w:beforeAutospacing="1" w:after="100" w:afterAutospacing="1" w:line="240" w:lineRule="auto"/>
-        <w:rPr>
-          <w:rFonts w:ascii="Times New Roman" w:eastAsia="Times New Roman" w:hAnsi="Times New Roman" w:cs="Times New Roman"/>
-          <w:kern w:val="0"/>
+        <w:outlineLvl w:val="0"/>
+        <w:rPr>
+          <w:rFonts w:ascii="Times New Roman" w:eastAsia="Times New Roman" w:hAnsi="Times New Roman" w:cs="Times New Roman"/>
+          <w:b/>
+          <w:bCs/>
+          <w:kern w:val="36"/>
+          <w:sz w:val="48"/>
+          <w:szCs w:val="48"/>
           <w14:ligatures w14:val="none"/>
         </w:rPr>
       </w:pPr>
       <w:r>
         <w:rPr>
           <w:rFonts w:ascii="Segoe UI Emoji" w:eastAsia="Times New Roman" w:hAnsi="Segoe UI Emoji" w:cs="Segoe UI Emoji"/>
-          <w:kern w:val="0"/>
+          <w:b/>
+          <w:bCs/>
+          <w:kern w:val="36"/>
+          <w:sz w:val="48"/>
+          <w:szCs w:val="48"/>
           <w14:ligatures w14:val="none"/>
         </w:rPr>
         <w:t>✅</w:t>
@@ -3160,6 +3293,421 @@
       <w:r>
         <w:rPr>
           <w:rFonts w:ascii="Times New Roman" w:eastAsia="Times New Roman" w:hAnsi="Times New Roman" w:cs="Times New Roman"/>
+          <w:b/>
+          <w:bCs/>
+          <w:kern w:val="36"/>
+          <w:sz w:val="48"/>
+          <w:szCs w:val="48"/>
+          <w14:ligatures w14:val="none"/>
+        </w:rPr>
+        <w:t xml:space="preserve"> Install Conda + Create and Activate a Jupyter Notebook Environment (Windows 11)</w:t>
+      </w:r>
+    </w:p>
+    <w:p>
+      <w:pPr>
+        <w:spacing w:after="0" w:line="240" w:lineRule="auto"/>
+        <w:rPr>
+          <w:rFonts w:ascii="Times New Roman" w:eastAsia="Times New Roman" w:hAnsi="Times New Roman" w:cs="Times New Roman"/>
+          <w:kern w:val="0"/>
+          <w14:ligatures w14:val="none"/>
+        </w:rPr>
+      </w:pPr>
+      <w:r>
+        <w:rPr>
+          <w:rFonts w:ascii="Times New Roman" w:eastAsia="Times New Roman" w:hAnsi="Times New Roman" w:cs="Times New Roman"/>
+          <w:kern w:val="0"/>
+          <w14:ligatures w14:val="none"/>
+        </w:rPr>
+        <w:pict w14:anchorId="0146C6D8">
+          <v:rect id="_x0000_i1036" style="width:0;height:1.5pt" o:hralign="center" o:hrstd="t" o:hr="t" fillcolor="#a0a0a0" stroked="f"/>
+        </w:pict>
+      </w:r>
+    </w:p>
+    <w:p>
+      <w:pPr>
+        <w:spacing w:before="100" w:beforeAutospacing="1" w:after="100" w:afterAutospacing="1" w:line="240" w:lineRule="auto"/>
+        <w:outlineLvl w:val="0"/>
+        <w:rPr>
+          <w:rFonts w:ascii="Times New Roman" w:eastAsia="Times New Roman" w:hAnsi="Times New Roman" w:cs="Times New Roman"/>
+          <w:b/>
+          <w:bCs/>
+          <w:kern w:val="36"/>
+          <w:sz w:val="48"/>
+          <w:szCs w:val="48"/>
+          <w14:ligatures w14:val="none"/>
+        </w:rPr>
+      </w:pPr>
+      <w:r>
+        <w:rPr>
+          <w:rFonts w:ascii="Segoe UI Emoji" w:eastAsia="Times New Roman" w:hAnsi="Segoe UI Emoji" w:cs="Segoe UI Emoji"/>
+          <w:b/>
+          <w:bCs/>
+          <w:kern w:val="36"/>
+          <w:sz w:val="48"/>
+          <w:szCs w:val="48"/>
+          <w14:ligatures w14:val="none"/>
+        </w:rPr>
+        <w:t>🔹</w:t>
+      </w:r>
+      <w:r>
+        <w:rPr>
+          <w:rFonts w:ascii="Times New Roman" w:eastAsia="Times New Roman" w:hAnsi="Times New Roman" w:cs="Times New Roman"/>
+          <w:b/>
+          <w:bCs/>
+          <w:kern w:val="36"/>
+          <w:sz w:val="48"/>
+          <w:szCs w:val="48"/>
+          <w14:ligatures w14:val="none"/>
+        </w:rPr>
+        <w:t xml:space="preserve"> STEP 1 — Download &amp; Install Miniconda (Recommended)</w:t>
+      </w:r>
+    </w:p>
+    <w:p>
+      <w:pPr>
+        <w:spacing w:before="100" w:beforeAutospacing="1" w:after="100" w:afterAutospacing="1" w:line="240" w:lineRule="auto"/>
+        <w:rPr>
+          <w:rFonts w:ascii="Times New Roman" w:eastAsia="Times New Roman" w:hAnsi="Times New Roman" w:cs="Times New Roman"/>
+          <w:kern w:val="0"/>
+          <w14:ligatures w14:val="none"/>
+        </w:rPr>
+      </w:pPr>
+      <w:r>
+        <w:rPr>
+          <w:rFonts w:ascii="Times New Roman" w:eastAsia="Times New Roman" w:hAnsi="Times New Roman" w:cs="Times New Roman"/>
+          <w:kern w:val="0"/>
+          <w14:ligatures w14:val="none"/>
+        </w:rPr>
+        <w:t>Miniconda is lighter and faster than Anaconda.</w:t>
+      </w:r>
+    </w:p>
+    <w:p>
+      <w:pPr>
+        <w:spacing w:before="100" w:beforeAutospacing="1" w:after="100" w:afterAutospacing="1" w:line="240" w:lineRule="auto"/>
+        <w:outlineLvl w:val="2"/>
+        <w:rPr>
+          <w:rFonts w:ascii="Times New Roman" w:eastAsia="Times New Roman" w:hAnsi="Times New Roman" w:cs="Times New Roman"/>
+          <w:b/>
+          <w:bCs/>
+          <w:kern w:val="0"/>
+          <w:sz w:val="27"/>
+          <w:szCs w:val="27"/>
+          <w14:ligatures w14:val="none"/>
+        </w:rPr>
+      </w:pPr>
+      <w:r>
+        <w:rPr>
+          <w:rFonts w:ascii="Segoe UI Emoji" w:eastAsia="Times New Roman" w:hAnsi="Segoe UI Emoji" w:cs="Segoe UI Emoji"/>
+          <w:b/>
+          <w:bCs/>
+          <w:kern w:val="0"/>
+          <w:sz w:val="27"/>
+          <w:szCs w:val="27"/>
+          <w14:ligatures w14:val="none"/>
+        </w:rPr>
+        <w:t>🔽</w:t>
+      </w:r>
+      <w:r>
+        <w:rPr>
+          <w:rFonts w:ascii="Times New Roman" w:eastAsia="Times New Roman" w:hAnsi="Times New Roman" w:cs="Times New Roman"/>
+          <w:b/>
+          <w:bCs/>
+          <w:kern w:val="0"/>
+          <w:sz w:val="27"/>
+          <w:szCs w:val="27"/>
+          <w14:ligatures w14:val="none"/>
+        </w:rPr>
+        <w:t xml:space="preserve"> Download Miniconda (Windows 64-bit)</w:t>
+      </w:r>
+    </w:p>
+    <w:p>
+      <w:pPr>
+        <w:spacing w:before="100" w:beforeAutospacing="1" w:after="100" w:afterAutospacing="1" w:line="240" w:lineRule="auto"/>
+        <w:rPr>
+          <w:rFonts w:ascii="Times New Roman" w:eastAsia="Times New Roman" w:hAnsi="Times New Roman" w:cs="Times New Roman"/>
+          <w:kern w:val="0"/>
+          <w14:ligatures w14:val="none"/>
+        </w:rPr>
+      </w:pPr>
+      <w:hyperlink r:id="rId9" w:history="1">
+        <w:r>
+          <w:rPr>
+            <w:rFonts w:ascii="Times New Roman" w:eastAsia="Times New Roman" w:hAnsi="Times New Roman" w:cs="Times New Roman"/>
+            <w:color w:val="0000FF"/>
+            <w:kern w:val="0"/>
+            <w:u w:val="single"/>
+            <w14:ligatures w14:val="none"/>
+          </w:rPr>
+          <w:t>https://docs.conda.io/en/latest/miniconda.html</w:t>
+        </w:r>
+      </w:hyperlink>
+    </w:p>
+    <w:p>
+      <w:pPr>
+        <w:spacing w:before="100" w:beforeAutospacing="1" w:after="100" w:afterAutospacing="1" w:line="240" w:lineRule="auto"/>
+        <w:rPr>
+          <w:rFonts w:ascii="Times New Roman" w:eastAsia="Times New Roman" w:hAnsi="Times New Roman" w:cs="Times New Roman"/>
+          <w:kern w:val="0"/>
+          <w14:ligatures w14:val="none"/>
+        </w:rPr>
+      </w:pPr>
+      <w:r>
+        <w:rPr>
+          <w:rFonts w:ascii="Times New Roman" w:eastAsia="Times New Roman" w:hAnsi="Times New Roman" w:cs="Times New Roman"/>
+          <w:kern w:val="0"/>
+          <w14:ligatures w14:val="none"/>
+        </w:rPr>
+        <w:t>Choose:</w:t>
+      </w:r>
+    </w:p>
+    <w:p>
+      <w:pPr>
+        <w:numPr>
+          <w:ilvl w:val="0"/>
+          <w:numId w:val="5"/>
+        </w:numPr>
+        <w:spacing w:before="100" w:beforeAutospacing="1" w:after="100" w:afterAutospacing="1" w:line="240" w:lineRule="auto"/>
+        <w:rPr>
+          <w:rFonts w:ascii="Times New Roman" w:eastAsia="Times New Roman" w:hAnsi="Times New Roman" w:cs="Times New Roman"/>
+          <w:kern w:val="0"/>
+          <w14:ligatures w14:val="none"/>
+        </w:rPr>
+      </w:pPr>
+      <w:r>
+        <w:rPr>
+          <w:rFonts w:ascii="Times New Roman" w:eastAsia="Times New Roman" w:hAnsi="Times New Roman" w:cs="Times New Roman"/>
+          <w:b/>
+          <w:bCs/>
+          <w:kern w:val="0"/>
+          <w14:ligatures w14:val="none"/>
+        </w:rPr>
+        <w:t>Miniconda Windows 64-bit</w:t>
+      </w:r>
+    </w:p>
+    <w:p>
+      <w:pPr>
+        <w:numPr>
+          <w:ilvl w:val="0"/>
+          <w:numId w:val="5"/>
+        </w:numPr>
+        <w:spacing w:before="100" w:beforeAutospacing="1" w:after="100" w:afterAutospacing="1" w:line="240" w:lineRule="auto"/>
+        <w:rPr>
+          <w:rFonts w:ascii="Times New Roman" w:eastAsia="Times New Roman" w:hAnsi="Times New Roman" w:cs="Times New Roman"/>
+          <w:kern w:val="0"/>
+          <w14:ligatures w14:val="none"/>
+        </w:rPr>
+      </w:pPr>
+      <w:r>
+        <w:rPr>
+          <w:rFonts w:ascii="Times New Roman" w:eastAsia="Times New Roman" w:hAnsi="Times New Roman" w:cs="Times New Roman"/>
+          <w:kern w:val="0"/>
+          <w14:ligatures w14:val="none"/>
+        </w:rPr>
+        <w:t xml:space="preserve">Installer: </w:t>
+      </w:r>
+      <w:r>
+        <w:rPr>
+          <w:rFonts w:ascii="Times New Roman" w:eastAsia="Times New Roman" w:hAnsi="Times New Roman" w:cs="Times New Roman"/>
+          <w:b/>
+          <w:bCs/>
+          <w:kern w:val="0"/>
+          <w14:ligatures w14:val="none"/>
+        </w:rPr>
+        <w:t>Miniconda3 Windows 64-bit .exe</w:t>
+      </w:r>
+    </w:p>
+    <w:p>
+      <w:pPr>
+        <w:spacing w:before="100" w:beforeAutospacing="1" w:after="100" w:afterAutospacing="1" w:line="240" w:lineRule="auto"/>
+        <w:outlineLvl w:val="2"/>
+        <w:rPr>
+          <w:rFonts w:ascii="Times New Roman" w:eastAsia="Times New Roman" w:hAnsi="Times New Roman" w:cs="Times New Roman"/>
+          <w:b/>
+          <w:bCs/>
+          <w:kern w:val="0"/>
+          <w:sz w:val="27"/>
+          <w:szCs w:val="27"/>
+          <w14:ligatures w14:val="none"/>
+        </w:rPr>
+      </w:pPr>
+      <w:r>
+        <w:rPr>
+          <w:rFonts w:ascii="Segoe UI Emoji" w:eastAsia="Times New Roman" w:hAnsi="Segoe UI Emoji" w:cs="Segoe UI Emoji"/>
+          <w:b/>
+          <w:bCs/>
+          <w:kern w:val="0"/>
+          <w:sz w:val="27"/>
+          <w:szCs w:val="27"/>
+          <w14:ligatures w14:val="none"/>
+        </w:rPr>
+        <w:t>🖥️</w:t>
+      </w:r>
+      <w:r>
+        <w:rPr>
+          <w:rFonts w:ascii="Times New Roman" w:eastAsia="Times New Roman" w:hAnsi="Times New Roman" w:cs="Times New Roman"/>
+          <w:b/>
+          <w:bCs/>
+          <w:kern w:val="0"/>
+          <w:sz w:val="27"/>
+          <w:szCs w:val="27"/>
+          <w14:ligatures w14:val="none"/>
+        </w:rPr>
+        <w:t xml:space="preserve"> Installation:</w:t>
+      </w:r>
+    </w:p>
+    <w:p>
+      <w:pPr>
+        <w:numPr>
+          <w:ilvl w:val="0"/>
+          <w:numId w:val="6"/>
+        </w:numPr>
+        <w:spacing w:before="100" w:beforeAutospacing="1" w:after="100" w:afterAutospacing="1" w:line="240" w:lineRule="auto"/>
+        <w:rPr>
+          <w:rFonts w:ascii="Times New Roman" w:eastAsia="Times New Roman" w:hAnsi="Times New Roman" w:cs="Times New Roman"/>
+          <w:kern w:val="0"/>
+          <w14:ligatures w14:val="none"/>
+        </w:rPr>
+      </w:pPr>
+      <w:r>
+        <w:rPr>
+          <w:rFonts w:ascii="Times New Roman" w:eastAsia="Times New Roman" w:hAnsi="Times New Roman" w:cs="Times New Roman"/>
+          <w:kern w:val="0"/>
+          <w14:ligatures w14:val="none"/>
+        </w:rPr>
+        <w:t>Run the installer</w:t>
+      </w:r>
+    </w:p>
+    <w:p>
+      <w:pPr>
+        <w:numPr>
+          <w:ilvl w:val="0"/>
+          <w:numId w:val="6"/>
+        </w:numPr>
+        <w:spacing w:before="100" w:beforeAutospacing="1" w:after="100" w:afterAutospacing="1" w:line="240" w:lineRule="auto"/>
+        <w:rPr>
+          <w:rFonts w:ascii="Times New Roman" w:eastAsia="Times New Roman" w:hAnsi="Times New Roman" w:cs="Times New Roman"/>
+          <w:kern w:val="0"/>
+          <w14:ligatures w14:val="none"/>
+        </w:rPr>
+      </w:pPr>
+      <w:r>
+        <w:rPr>
+          <w:rFonts w:ascii="Times New Roman" w:eastAsia="Times New Roman" w:hAnsi="Times New Roman" w:cs="Times New Roman"/>
+          <w:kern w:val="0"/>
+          <w14:ligatures w14:val="none"/>
+        </w:rPr>
+        <w:t xml:space="preserve">Click </w:t>
+      </w:r>
+      <w:r>
+        <w:rPr>
+          <w:rFonts w:ascii="Times New Roman" w:eastAsia="Times New Roman" w:hAnsi="Times New Roman" w:cs="Times New Roman"/>
+          <w:b/>
+          <w:bCs/>
+          <w:kern w:val="0"/>
+          <w14:ligatures w14:val="none"/>
+        </w:rPr>
+        <w:t>Next → I Agree</w:t>
+      </w:r>
+    </w:p>
+    <w:p>
+      <w:pPr>
+        <w:numPr>
+          <w:ilvl w:val="0"/>
+          <w:numId w:val="6"/>
+        </w:numPr>
+        <w:spacing w:before="100" w:beforeAutospacing="1" w:after="100" w:afterAutospacing="1" w:line="240" w:lineRule="auto"/>
+        <w:rPr>
+          <w:rFonts w:ascii="Times New Roman" w:eastAsia="Times New Roman" w:hAnsi="Times New Roman" w:cs="Times New Roman"/>
+          <w:kern w:val="0"/>
+          <w14:ligatures w14:val="none"/>
+        </w:rPr>
+      </w:pPr>
+      <w:r>
+        <w:rPr>
+          <w:rFonts w:ascii="Times New Roman" w:eastAsia="Times New Roman" w:hAnsi="Times New Roman" w:cs="Times New Roman"/>
+          <w:kern w:val="0"/>
+          <w14:ligatures w14:val="none"/>
+        </w:rPr>
+        <w:t xml:space="preserve">Choose </w:t>
+      </w:r>
+      <w:r>
+        <w:rPr>
+          <w:rFonts w:ascii="Times New Roman" w:eastAsia="Times New Roman" w:hAnsi="Times New Roman" w:cs="Times New Roman"/>
+          <w:b/>
+          <w:bCs/>
+          <w:kern w:val="0"/>
+          <w14:ligatures w14:val="none"/>
+        </w:rPr>
+        <w:t>Just Me</w:t>
+      </w:r>
+    </w:p>
+    <w:p>
+      <w:pPr>
+        <w:numPr>
+          <w:ilvl w:val="0"/>
+          <w:numId w:val="6"/>
+        </w:numPr>
+        <w:spacing w:before="100" w:beforeAutospacing="1" w:after="100" w:afterAutospacing="1" w:line="240" w:lineRule="auto"/>
+        <w:rPr>
+          <w:rFonts w:ascii="Times New Roman" w:eastAsia="Times New Roman" w:hAnsi="Times New Roman" w:cs="Times New Roman"/>
+          <w:kern w:val="0"/>
+          <w14:ligatures w14:val="none"/>
+        </w:rPr>
+      </w:pPr>
+      <w:r>
+        <w:rPr>
+          <w:rFonts w:ascii="Times New Roman" w:eastAsia="Times New Roman" w:hAnsi="Times New Roman" w:cs="Times New Roman"/>
+          <w:kern w:val="0"/>
+          <w14:ligatures w14:val="none"/>
+        </w:rPr>
+        <w:t>Keep installation path default</w:t>
+      </w:r>
+    </w:p>
+    <w:p>
+      <w:pPr>
+        <w:numPr>
+          <w:ilvl w:val="0"/>
+          <w:numId w:val="6"/>
+        </w:numPr>
+        <w:spacing w:before="100" w:beforeAutospacing="1" w:after="100" w:afterAutospacing="1" w:line="240" w:lineRule="auto"/>
+        <w:rPr>
+          <w:rFonts w:ascii="Times New Roman" w:eastAsia="Times New Roman" w:hAnsi="Times New Roman" w:cs="Times New Roman"/>
+          <w:kern w:val="0"/>
+          <w14:ligatures w14:val="none"/>
+        </w:rPr>
+      </w:pPr>
+      <w:r>
+        <w:rPr>
+          <w:rFonts w:ascii="Times New Roman" w:eastAsia="Times New Roman" w:hAnsi="Times New Roman" w:cs="Times New Roman"/>
+          <w:kern w:val="0"/>
+          <w14:ligatures w14:val="none"/>
+        </w:rPr>
+        <w:t>IMPORTANT: Check this box:</w:t>
+      </w:r>
+    </w:p>
+    <w:p>
+      <w:pPr>
+        <w:numPr>
+          <w:ilvl w:val="1"/>
+          <w:numId w:val="6"/>
+        </w:numPr>
+        <w:spacing w:before="100" w:beforeAutospacing="1" w:after="100" w:afterAutospacing="1" w:line="240" w:lineRule="auto"/>
+        <w:rPr>
+          <w:rFonts w:ascii="Times New Roman" w:eastAsia="Times New Roman" w:hAnsi="Times New Roman" w:cs="Times New Roman"/>
+          <w:kern w:val="0"/>
+          <w14:ligatures w14:val="none"/>
+        </w:rPr>
+      </w:pPr>
+      <w:r>
+        <w:rPr>
+          <w:rFonts w:ascii="Segoe UI Symbol" w:eastAsia="Times New Roman" w:hAnsi="Segoe UI Symbol" w:cs="Segoe UI Symbol"/>
+          <w:kern w:val="0"/>
+          <w14:ligatures w14:val="none"/>
+        </w:rPr>
+        <w:t>✔</w:t>
+      </w:r>
+      <w:r>
+        <w:rPr>
+          <w:rFonts w:ascii="Times New Roman" w:eastAsia="Times New Roman" w:hAnsi="Times New Roman" w:cs="Times New Roman"/>
           <w:kern w:val="0"/>
           <w14:ligatures w14:val="none"/>
         </w:rPr>
@@ -3173,7 +3721,1275 @@
           <w:kern w:val="0"/>
           <w14:ligatures w14:val="none"/>
         </w:rPr>
-        <w:t>Result:</w:t>
+        <w:t>Add Miniconda3 to my PATH environment variable</w:t>
+      </w:r>
+      <w:r>
+        <w:rPr>
+          <w:rFonts w:ascii="Times New Roman" w:eastAsia="Times New Roman" w:hAnsi="Times New Roman" w:cs="Times New Roman"/>
+          <w:kern w:val="0"/>
+          <w14:ligatures w14:val="none"/>
+        </w:rPr>
+        <w:t xml:space="preserve"> (recommended)</w:t>
+      </w:r>
+    </w:p>
+    <w:p>
+      <w:pPr>
+        <w:numPr>
+          <w:ilvl w:val="0"/>
+          <w:numId w:val="6"/>
+        </w:numPr>
+        <w:spacing w:before="100" w:beforeAutospacing="1" w:after="100" w:afterAutospacing="1" w:line="240" w:lineRule="auto"/>
+        <w:rPr>
+          <w:rFonts w:ascii="Times New Roman" w:eastAsia="Times New Roman" w:hAnsi="Times New Roman" w:cs="Times New Roman"/>
+          <w:kern w:val="0"/>
+          <w14:ligatures w14:val="none"/>
+        </w:rPr>
+      </w:pPr>
+      <w:r>
+        <w:rPr>
+          <w:rFonts w:ascii="Times New Roman" w:eastAsia="Times New Roman" w:hAnsi="Times New Roman" w:cs="Times New Roman"/>
+          <w:kern w:val="0"/>
+          <w14:ligatures w14:val="none"/>
+        </w:rPr>
+        <w:t>Install → Finish</w:t>
+      </w:r>
+    </w:p>
+    <w:p>
+      <w:pPr>
+        <w:spacing w:after="0" w:line="240" w:lineRule="auto"/>
+        <w:rPr>
+          <w:rFonts w:ascii="Times New Roman" w:eastAsia="Times New Roman" w:hAnsi="Times New Roman" w:cs="Times New Roman"/>
+          <w:kern w:val="0"/>
+          <w14:ligatures w14:val="none"/>
+        </w:rPr>
+      </w:pPr>
+      <w:r>
+        <w:rPr>
+          <w:rFonts w:ascii="Times New Roman" w:eastAsia="Times New Roman" w:hAnsi="Times New Roman" w:cs="Times New Roman"/>
+          <w:kern w:val="0"/>
+          <w14:ligatures w14:val="none"/>
+        </w:rPr>
+        <w:pict w14:anchorId="13470471">
+          <v:rect id="_x0000_i1037" style="width:0;height:1.5pt" o:hralign="center" o:hrstd="t" o:hr="t" fillcolor="#a0a0a0" stroked="f"/>
+        </w:pict>
+      </w:r>
+    </w:p>
+    <w:p>
+      <w:pPr>
+        <w:spacing w:before="100" w:beforeAutospacing="1" w:after="100" w:afterAutospacing="1" w:line="240" w:lineRule="auto"/>
+        <w:outlineLvl w:val="0"/>
+        <w:rPr>
+          <w:rFonts w:ascii="Times New Roman" w:eastAsia="Times New Roman" w:hAnsi="Times New Roman" w:cs="Times New Roman"/>
+          <w:b/>
+          <w:bCs/>
+          <w:kern w:val="36"/>
+          <w:sz w:val="48"/>
+          <w:szCs w:val="48"/>
+          <w14:ligatures w14:val="none"/>
+        </w:rPr>
+      </w:pPr>
+      <w:r>
+        <w:rPr>
+          <w:rFonts w:ascii="Segoe UI Emoji" w:eastAsia="Times New Roman" w:hAnsi="Segoe UI Emoji" w:cs="Segoe UI Emoji"/>
+          <w:b/>
+          <w:bCs/>
+          <w:kern w:val="36"/>
+          <w:sz w:val="48"/>
+          <w:szCs w:val="48"/>
+          <w14:ligatures w14:val="none"/>
+        </w:rPr>
+        <w:t>🔹</w:t>
+      </w:r>
+      <w:r>
+        <w:rPr>
+          <w:rFonts w:ascii="Times New Roman" w:eastAsia="Times New Roman" w:hAnsi="Times New Roman" w:cs="Times New Roman"/>
+          <w:b/>
+          <w:bCs/>
+          <w:kern w:val="36"/>
+          <w:sz w:val="48"/>
+          <w:szCs w:val="48"/>
+          <w14:ligatures w14:val="none"/>
+        </w:rPr>
+        <w:t xml:space="preserve"> STEP 2 — Open Conda Terminal (Anaconda Prompt or CMD)</w:t>
+      </w:r>
+    </w:p>
+    <w:p>
+      <w:pPr>
+        <w:spacing w:before="100" w:beforeAutospacing="1" w:after="100" w:afterAutospacing="1" w:line="240" w:lineRule="auto"/>
+        <w:rPr>
+          <w:rFonts w:ascii="Times New Roman" w:eastAsia="Times New Roman" w:hAnsi="Times New Roman" w:cs="Times New Roman"/>
+          <w:kern w:val="0"/>
+          <w14:ligatures w14:val="none"/>
+        </w:rPr>
+      </w:pPr>
+      <w:r>
+        <w:rPr>
+          <w:rFonts w:ascii="Times New Roman" w:eastAsia="Times New Roman" w:hAnsi="Times New Roman" w:cs="Times New Roman"/>
+          <w:kern w:val="0"/>
+          <w14:ligatures w14:val="none"/>
+        </w:rPr>
+        <w:t>You can use:</w:t>
+      </w:r>
+    </w:p>
+    <w:p>
+      <w:pPr>
+        <w:numPr>
+          <w:ilvl w:val="0"/>
+          <w:numId w:val="7"/>
+        </w:numPr>
+        <w:spacing w:before="100" w:beforeAutospacing="1" w:after="100" w:afterAutospacing="1" w:line="240" w:lineRule="auto"/>
+        <w:rPr>
+          <w:rFonts w:ascii="Times New Roman" w:eastAsia="Times New Roman" w:hAnsi="Times New Roman" w:cs="Times New Roman"/>
+          <w:kern w:val="0"/>
+          <w14:ligatures w14:val="none"/>
+        </w:rPr>
+      </w:pPr>
+      <w:r>
+        <w:rPr>
+          <w:rFonts w:ascii="Times New Roman" w:eastAsia="Times New Roman" w:hAnsi="Times New Roman" w:cs="Times New Roman"/>
+          <w:b/>
+          <w:bCs/>
+          <w:kern w:val="0"/>
+          <w14:ligatures w14:val="none"/>
+        </w:rPr>
+        <w:t>Anaconda Prompt</w:t>
+      </w:r>
+      <w:r>
+        <w:rPr>
+          <w:rFonts w:ascii="Times New Roman" w:eastAsia="Times New Roman" w:hAnsi="Times New Roman" w:cs="Times New Roman"/>
+          <w:kern w:val="0"/>
+          <w14:ligatures w14:val="none"/>
+        </w:rPr>
+        <w:t xml:space="preserve"> (best)</w:t>
+      </w:r>
+    </w:p>
+    <w:p>
+      <w:pPr>
+        <w:numPr>
+          <w:ilvl w:val="0"/>
+          <w:numId w:val="7"/>
+        </w:numPr>
+        <w:spacing w:before="100" w:beforeAutospacing="1" w:after="100" w:afterAutospacing="1" w:line="240" w:lineRule="auto"/>
+        <w:rPr>
+          <w:rFonts w:ascii="Times New Roman" w:eastAsia="Times New Roman" w:hAnsi="Times New Roman" w:cs="Times New Roman"/>
+          <w:kern w:val="0"/>
+          <w14:ligatures w14:val="none"/>
+        </w:rPr>
+      </w:pPr>
+      <w:r>
+        <w:rPr>
+          <w:rFonts w:ascii="Times New Roman" w:eastAsia="Times New Roman" w:hAnsi="Times New Roman" w:cs="Times New Roman"/>
+          <w:b/>
+          <w:bCs/>
+          <w:kern w:val="0"/>
+          <w14:ligatures w14:val="none"/>
+        </w:rPr>
+        <w:t>Command Prompt</w:t>
+      </w:r>
+    </w:p>
+    <w:p>
+      <w:pPr>
+        <w:numPr>
+          <w:ilvl w:val="0"/>
+          <w:numId w:val="7"/>
+        </w:numPr>
+        <w:spacing w:before="100" w:beforeAutospacing="1" w:after="100" w:afterAutospacing="1" w:line="240" w:lineRule="auto"/>
+        <w:rPr>
+          <w:rFonts w:ascii="Times New Roman" w:eastAsia="Times New Roman" w:hAnsi="Times New Roman" w:cs="Times New Roman"/>
+          <w:kern w:val="0"/>
+          <w14:ligatures w14:val="none"/>
+        </w:rPr>
+      </w:pPr>
+      <w:r>
+        <w:rPr>
+          <w:rFonts w:ascii="Times New Roman" w:eastAsia="Times New Roman" w:hAnsi="Times New Roman" w:cs="Times New Roman"/>
+          <w:b/>
+          <w:bCs/>
+          <w:kern w:val="0"/>
+          <w14:ligatures w14:val="none"/>
+        </w:rPr>
+        <w:t>PowerShell</w:t>
+      </w:r>
+    </w:p>
+    <w:p>
+      <w:pPr>
+        <w:spacing w:after="0" w:line="240" w:lineRule="auto"/>
+        <w:rPr>
+          <w:rFonts w:ascii="Times New Roman" w:eastAsia="Times New Roman" w:hAnsi="Times New Roman" w:cs="Times New Roman"/>
+          <w:kern w:val="0"/>
+          <w14:ligatures w14:val="none"/>
+        </w:rPr>
+      </w:pPr>
+      <w:r>
+        <w:rPr>
+          <w:rFonts w:ascii="Times New Roman" w:eastAsia="Times New Roman" w:hAnsi="Times New Roman" w:cs="Times New Roman"/>
+          <w:kern w:val="0"/>
+          <w14:ligatures w14:val="none"/>
+        </w:rPr>
+        <w:lastRenderedPageBreak/>
+        <w:pict w14:anchorId="268230D4">
+          <v:rect id="_x0000_i1038" style="width:0;height:1.5pt" o:hralign="center" o:hrstd="t" o:hr="t" fillcolor="#a0a0a0" stroked="f"/>
+        </w:pict>
+      </w:r>
+    </w:p>
+    <w:p>
+      <w:pPr>
+        <w:spacing w:before="100" w:beforeAutospacing="1" w:after="100" w:afterAutospacing="1" w:line="240" w:lineRule="auto"/>
+        <w:outlineLvl w:val="0"/>
+        <w:rPr>
+          <w:rFonts w:ascii="Times New Roman" w:eastAsia="Times New Roman" w:hAnsi="Times New Roman" w:cs="Times New Roman"/>
+          <w:b/>
+          <w:bCs/>
+          <w:kern w:val="36"/>
+          <w:sz w:val="48"/>
+          <w:szCs w:val="48"/>
+          <w14:ligatures w14:val="none"/>
+        </w:rPr>
+      </w:pPr>
+      <w:r>
+        <w:rPr>
+          <w:rFonts w:ascii="Segoe UI Emoji" w:eastAsia="Times New Roman" w:hAnsi="Segoe UI Emoji" w:cs="Segoe UI Emoji"/>
+          <w:b/>
+          <w:bCs/>
+          <w:kern w:val="36"/>
+          <w:sz w:val="48"/>
+          <w:szCs w:val="48"/>
+          <w14:ligatures w14:val="none"/>
+        </w:rPr>
+        <w:t>🔹</w:t>
+      </w:r>
+      <w:r>
+        <w:rPr>
+          <w:rFonts w:ascii="Times New Roman" w:eastAsia="Times New Roman" w:hAnsi="Times New Roman" w:cs="Times New Roman"/>
+          <w:b/>
+          <w:bCs/>
+          <w:kern w:val="36"/>
+          <w:sz w:val="48"/>
+          <w:szCs w:val="48"/>
+          <w14:ligatures w14:val="none"/>
+        </w:rPr>
+        <w:t xml:space="preserve"> STEP 3 — Create Your Environment (example name: </w:t>
+      </w:r>
+      <w:r>
+        <w:rPr>
+          <w:rFonts w:ascii="Courier New" w:eastAsia="Times New Roman" w:hAnsi="Courier New" w:cs="Courier New"/>
+          <w:b/>
+          <w:bCs/>
+          <w:kern w:val="36"/>
+          <w:sz w:val="20"/>
+          <w:szCs w:val="20"/>
+          <w14:ligatures w14:val="none"/>
+        </w:rPr>
+        <w:t>ida</w:t>
+      </w:r>
+      <w:r>
+        <w:rPr>
+          <w:rFonts w:ascii="Times New Roman" w:eastAsia="Times New Roman" w:hAnsi="Times New Roman" w:cs="Times New Roman"/>
+          <w:b/>
+          <w:bCs/>
+          <w:kern w:val="36"/>
+          <w:sz w:val="48"/>
+          <w:szCs w:val="48"/>
+          <w14:ligatures w14:val="none"/>
+        </w:rPr>
+        <w:t>)</w:t>
+      </w:r>
+    </w:p>
+    <w:p>
+      <w:pPr>
+        <w:tabs>
+          <w:tab w:val="left" w:pos="916"/>
+          <w:tab w:val="left" w:pos="1832"/>
+          <w:tab w:val="left" w:pos="2748"/>
+          <w:tab w:val="left" w:pos="3664"/>
+          <w:tab w:val="left" w:pos="4580"/>
+          <w:tab w:val="left" w:pos="5496"/>
+          <w:tab w:val="left" w:pos="6412"/>
+          <w:tab w:val="left" w:pos="7328"/>
+          <w:tab w:val="left" w:pos="8244"/>
+          <w:tab w:val="left" w:pos="9160"/>
+          <w:tab w:val="left" w:pos="10076"/>
+          <w:tab w:val="left" w:pos="10992"/>
+          <w:tab w:val="left" w:pos="11908"/>
+          <w:tab w:val="left" w:pos="12824"/>
+          <w:tab w:val="left" w:pos="13740"/>
+          <w:tab w:val="left" w:pos="14656"/>
+        </w:tabs>
+        <w:spacing w:after="0" w:line="240" w:lineRule="auto"/>
+        <w:rPr>
+          <w:rFonts w:ascii="Courier New" w:eastAsia="Times New Roman" w:hAnsi="Courier New" w:cs="Courier New"/>
+          <w:kern w:val="0"/>
+          <w:sz w:val="20"/>
+          <w:szCs w:val="20"/>
+          <w14:ligatures w14:val="none"/>
+        </w:rPr>
+      </w:pPr>
+      <w:r>
+        <w:rPr>
+          <w:rFonts w:ascii="Courier New" w:eastAsia="Times New Roman" w:hAnsi="Courier New" w:cs="Courier New"/>
+          <w:kern w:val="0"/>
+          <w:sz w:val="20"/>
+          <w:szCs w:val="20"/>
+          <w14:ligatures w14:val="none"/>
+        </w:rPr>
+        <w:t>conda create -n ida python=3.11 -y</w:t>
+      </w:r>
+    </w:p>
+    <w:p>
+      <w:pPr>
+        <w:spacing w:before="100" w:beforeAutospacing="1" w:after="100" w:afterAutospacing="1" w:line="240" w:lineRule="auto"/>
+        <w:rPr>
+          <w:rFonts w:ascii="Times New Roman" w:eastAsia="Times New Roman" w:hAnsi="Times New Roman" w:cs="Times New Roman"/>
+          <w:kern w:val="0"/>
+          <w14:ligatures w14:val="none"/>
+        </w:rPr>
+      </w:pPr>
+      <w:r>
+        <w:rPr>
+          <w:rFonts w:ascii="Times New Roman" w:eastAsia="Times New Roman" w:hAnsi="Times New Roman" w:cs="Times New Roman"/>
+          <w:kern w:val="0"/>
+          <w14:ligatures w14:val="none"/>
+        </w:rPr>
+        <w:t>This installs:</w:t>
+      </w:r>
+    </w:p>
+    <w:p>
+      <w:pPr>
+        <w:numPr>
+          <w:ilvl w:val="0"/>
+          <w:numId w:val="8"/>
+        </w:numPr>
+        <w:spacing w:before="100" w:beforeAutospacing="1" w:after="100" w:afterAutospacing="1" w:line="240" w:lineRule="auto"/>
+        <w:rPr>
+          <w:rFonts w:ascii="Times New Roman" w:eastAsia="Times New Roman" w:hAnsi="Times New Roman" w:cs="Times New Roman"/>
+          <w:kern w:val="0"/>
+          <w14:ligatures w14:val="none"/>
+        </w:rPr>
+      </w:pPr>
+      <w:r>
+        <w:rPr>
+          <w:rFonts w:ascii="Times New Roman" w:eastAsia="Times New Roman" w:hAnsi="Times New Roman" w:cs="Times New Roman"/>
+          <w:kern w:val="0"/>
+          <w14:ligatures w14:val="none"/>
+        </w:rPr>
+        <w:t>A clean Python 3.11</w:t>
+      </w:r>
+    </w:p>
+    <w:p>
+      <w:pPr>
+        <w:numPr>
+          <w:ilvl w:val="0"/>
+          <w:numId w:val="8"/>
+        </w:numPr>
+        <w:spacing w:before="100" w:beforeAutospacing="1" w:after="100" w:afterAutospacing="1" w:line="240" w:lineRule="auto"/>
+        <w:rPr>
+          <w:rFonts w:ascii="Times New Roman" w:eastAsia="Times New Roman" w:hAnsi="Times New Roman" w:cs="Times New Roman"/>
+          <w:kern w:val="0"/>
+          <w14:ligatures w14:val="none"/>
+        </w:rPr>
+      </w:pPr>
+      <w:r>
+        <w:rPr>
+          <w:rFonts w:ascii="Times New Roman" w:eastAsia="Times New Roman" w:hAnsi="Times New Roman" w:cs="Times New Roman"/>
+          <w:kern w:val="0"/>
+          <w14:ligatures w14:val="none"/>
+        </w:rPr>
+        <w:t xml:space="preserve">A new environment named </w:t>
+      </w:r>
+      <w:r>
+        <w:rPr>
+          <w:rFonts w:ascii="Times New Roman" w:eastAsia="Times New Roman" w:hAnsi="Times New Roman" w:cs="Times New Roman"/>
+          <w:b/>
+          <w:bCs/>
+          <w:kern w:val="0"/>
+          <w14:ligatures w14:val="none"/>
+        </w:rPr>
+        <w:t>ida</w:t>
+      </w:r>
+    </w:p>
+    <w:p>
+      <w:pPr>
+        <w:spacing w:after="0" w:line="240" w:lineRule="auto"/>
+        <w:rPr>
+          <w:rFonts w:ascii="Times New Roman" w:eastAsia="Times New Roman" w:hAnsi="Times New Roman" w:cs="Times New Roman"/>
+          <w:kern w:val="0"/>
+          <w14:ligatures w14:val="none"/>
+        </w:rPr>
+      </w:pPr>
+      <w:r>
+        <w:rPr>
+          <w:rFonts w:ascii="Times New Roman" w:eastAsia="Times New Roman" w:hAnsi="Times New Roman" w:cs="Times New Roman"/>
+          <w:kern w:val="0"/>
+          <w14:ligatures w14:val="none"/>
+        </w:rPr>
+        <w:pict w14:anchorId="6B9808D2">
+          <v:rect id="_x0000_i1039" style="width:0;height:1.5pt" o:hralign="center" o:hrstd="t" o:hr="t" fillcolor="#a0a0a0" stroked="f"/>
+        </w:pict>
+      </w:r>
+    </w:p>
+    <w:p>
+      <w:pPr>
+        <w:spacing w:before="100" w:beforeAutospacing="1" w:after="100" w:afterAutospacing="1" w:line="240" w:lineRule="auto"/>
+        <w:outlineLvl w:val="0"/>
+        <w:rPr>
+          <w:rFonts w:ascii="Times New Roman" w:eastAsia="Times New Roman" w:hAnsi="Times New Roman" w:cs="Times New Roman"/>
+          <w:b/>
+          <w:bCs/>
+          <w:kern w:val="36"/>
+          <w:sz w:val="48"/>
+          <w:szCs w:val="48"/>
+          <w14:ligatures w14:val="none"/>
+        </w:rPr>
+      </w:pPr>
+      <w:r>
+        <w:rPr>
+          <w:rFonts w:ascii="Segoe UI Emoji" w:eastAsia="Times New Roman" w:hAnsi="Segoe UI Emoji" w:cs="Segoe UI Emoji"/>
+          <w:b/>
+          <w:bCs/>
+          <w:kern w:val="36"/>
+          <w:sz w:val="48"/>
+          <w:szCs w:val="48"/>
+          <w14:ligatures w14:val="none"/>
+        </w:rPr>
+        <w:t>🔹</w:t>
+      </w:r>
+      <w:r>
+        <w:rPr>
+          <w:rFonts w:ascii="Times New Roman" w:eastAsia="Times New Roman" w:hAnsi="Times New Roman" w:cs="Times New Roman"/>
+          <w:b/>
+          <w:bCs/>
+          <w:kern w:val="36"/>
+          <w:sz w:val="48"/>
+          <w:szCs w:val="48"/>
+          <w14:ligatures w14:val="none"/>
+        </w:rPr>
+        <w:t xml:space="preserve"> STEP 4 — Activate the Environment</w:t>
+      </w:r>
+    </w:p>
+    <w:p>
+      <w:pPr>
+        <w:tabs>
+          <w:tab w:val="left" w:pos="916"/>
+          <w:tab w:val="left" w:pos="1832"/>
+          <w:tab w:val="left" w:pos="2748"/>
+          <w:tab w:val="left" w:pos="3664"/>
+          <w:tab w:val="left" w:pos="4580"/>
+          <w:tab w:val="left" w:pos="5496"/>
+          <w:tab w:val="left" w:pos="6412"/>
+          <w:tab w:val="left" w:pos="7328"/>
+          <w:tab w:val="left" w:pos="8244"/>
+          <w:tab w:val="left" w:pos="9160"/>
+          <w:tab w:val="left" w:pos="10076"/>
+          <w:tab w:val="left" w:pos="10992"/>
+          <w:tab w:val="left" w:pos="11908"/>
+          <w:tab w:val="left" w:pos="12824"/>
+          <w:tab w:val="left" w:pos="13740"/>
+          <w:tab w:val="left" w:pos="14656"/>
+        </w:tabs>
+        <w:spacing w:after="0" w:line="240" w:lineRule="auto"/>
+        <w:rPr>
+          <w:rFonts w:ascii="Courier New" w:eastAsia="Times New Roman" w:hAnsi="Courier New" w:cs="Courier New"/>
+          <w:kern w:val="0"/>
+          <w:sz w:val="20"/>
+          <w:szCs w:val="20"/>
+          <w14:ligatures w14:val="none"/>
+        </w:rPr>
+      </w:pPr>
+      <w:r>
+        <w:rPr>
+          <w:rFonts w:ascii="Courier New" w:eastAsia="Times New Roman" w:hAnsi="Courier New" w:cs="Courier New"/>
+          <w:kern w:val="0"/>
+          <w:sz w:val="20"/>
+          <w:szCs w:val="20"/>
+          <w14:ligatures w14:val="none"/>
+        </w:rPr>
+        <w:t>conda activate ida</w:t>
+      </w:r>
+    </w:p>
+    <w:p>
+      <w:pPr>
+        <w:spacing w:before="100" w:beforeAutospacing="1" w:after="100" w:afterAutospacing="1" w:line="240" w:lineRule="auto"/>
+        <w:rPr>
+          <w:rFonts w:ascii="Times New Roman" w:eastAsia="Times New Roman" w:hAnsi="Times New Roman" w:cs="Times New Roman"/>
+          <w:kern w:val="0"/>
+          <w14:ligatures w14:val="none"/>
+        </w:rPr>
+      </w:pPr>
+      <w:r>
+        <w:rPr>
+          <w:rFonts w:ascii="Times New Roman" w:eastAsia="Times New Roman" w:hAnsi="Times New Roman" w:cs="Times New Roman"/>
+          <w:kern w:val="0"/>
+          <w14:ligatures w14:val="none"/>
+        </w:rPr>
+        <w:t>You should now see:</w:t>
+      </w:r>
+    </w:p>
+    <w:p>
+      <w:pPr>
+        <w:tabs>
+          <w:tab w:val="left" w:pos="916"/>
+          <w:tab w:val="left" w:pos="1832"/>
+          <w:tab w:val="left" w:pos="2748"/>
+          <w:tab w:val="left" w:pos="3664"/>
+          <w:tab w:val="left" w:pos="4580"/>
+          <w:tab w:val="left" w:pos="5496"/>
+          <w:tab w:val="left" w:pos="6412"/>
+          <w:tab w:val="left" w:pos="7328"/>
+          <w:tab w:val="left" w:pos="8244"/>
+          <w:tab w:val="left" w:pos="9160"/>
+          <w:tab w:val="left" w:pos="10076"/>
+          <w:tab w:val="left" w:pos="10992"/>
+          <w:tab w:val="left" w:pos="11908"/>
+          <w:tab w:val="left" w:pos="12824"/>
+          <w:tab w:val="left" w:pos="13740"/>
+          <w:tab w:val="left" w:pos="14656"/>
+        </w:tabs>
+        <w:spacing w:after="0" w:line="240" w:lineRule="auto"/>
+        <w:rPr>
+          <w:rFonts w:ascii="Courier New" w:eastAsia="Times New Roman" w:hAnsi="Courier New" w:cs="Courier New"/>
+          <w:kern w:val="0"/>
+          <w:sz w:val="20"/>
+          <w:szCs w:val="20"/>
+          <w14:ligatures w14:val="none"/>
+        </w:rPr>
+      </w:pPr>
+      <w:r>
+        <w:rPr>
+          <w:rFonts w:ascii="Courier New" w:eastAsia="Times New Roman" w:hAnsi="Courier New" w:cs="Courier New"/>
+          <w:kern w:val="0"/>
+          <w:sz w:val="20"/>
+          <w:szCs w:val="20"/>
+          <w14:ligatures w14:val="none"/>
+        </w:rPr>
+        <w:t>(ida) C:\Users\yourname&gt;</w:t>
+      </w:r>
+    </w:p>
+    <w:p>
+      <w:pPr>
+        <w:spacing w:after="0" w:line="240" w:lineRule="auto"/>
+        <w:rPr>
+          <w:rFonts w:ascii="Times New Roman" w:eastAsia="Times New Roman" w:hAnsi="Times New Roman" w:cs="Times New Roman"/>
+          <w:kern w:val="0"/>
+          <w14:ligatures w14:val="none"/>
+        </w:rPr>
+      </w:pPr>
+      <w:r>
+        <w:rPr>
+          <w:rFonts w:ascii="Times New Roman" w:eastAsia="Times New Roman" w:hAnsi="Times New Roman" w:cs="Times New Roman"/>
+          <w:kern w:val="0"/>
+          <w14:ligatures w14:val="none"/>
+        </w:rPr>
+        <w:pict w14:anchorId="429753A4">
+          <v:rect id="_x0000_i1040" style="width:0;height:1.5pt" o:hralign="center" o:hrstd="t" o:hr="t" fillcolor="#a0a0a0" stroked="f"/>
+        </w:pict>
+      </w:r>
+    </w:p>
+    <w:p>
+      <w:pPr>
+        <w:spacing w:before="100" w:beforeAutospacing="1" w:after="100" w:afterAutospacing="1" w:line="240" w:lineRule="auto"/>
+        <w:outlineLvl w:val="0"/>
+        <w:rPr>
+          <w:rFonts w:ascii="Times New Roman" w:eastAsia="Times New Roman" w:hAnsi="Times New Roman" w:cs="Times New Roman"/>
+          <w:b/>
+          <w:bCs/>
+          <w:kern w:val="36"/>
+          <w:sz w:val="48"/>
+          <w:szCs w:val="48"/>
+          <w14:ligatures w14:val="none"/>
+        </w:rPr>
+      </w:pPr>
+      <w:r>
+        <w:rPr>
+          <w:rFonts w:ascii="Segoe UI Emoji" w:eastAsia="Times New Roman" w:hAnsi="Segoe UI Emoji" w:cs="Segoe UI Emoji"/>
+          <w:b/>
+          <w:bCs/>
+          <w:kern w:val="36"/>
+          <w:sz w:val="48"/>
+          <w:szCs w:val="48"/>
+          <w14:ligatures w14:val="none"/>
+        </w:rPr>
+        <w:t>🔹</w:t>
+      </w:r>
+      <w:r>
+        <w:rPr>
+          <w:rFonts w:ascii="Times New Roman" w:eastAsia="Times New Roman" w:hAnsi="Times New Roman" w:cs="Times New Roman"/>
+          <w:b/>
+          <w:bCs/>
+          <w:kern w:val="36"/>
+          <w:sz w:val="48"/>
+          <w:szCs w:val="48"/>
+          <w14:ligatures w14:val="none"/>
+        </w:rPr>
+        <w:t xml:space="preserve"> STEP 5 — Install Jupyter Notebook in the Environment</w:t>
+      </w:r>
+    </w:p>
+    <w:p>
+      <w:pPr>
+        <w:tabs>
+          <w:tab w:val="left" w:pos="916"/>
+          <w:tab w:val="left" w:pos="1832"/>
+          <w:tab w:val="left" w:pos="2748"/>
+          <w:tab w:val="left" w:pos="3664"/>
+          <w:tab w:val="left" w:pos="4580"/>
+          <w:tab w:val="left" w:pos="5496"/>
+          <w:tab w:val="left" w:pos="6412"/>
+          <w:tab w:val="left" w:pos="7328"/>
+          <w:tab w:val="left" w:pos="8244"/>
+          <w:tab w:val="left" w:pos="9160"/>
+          <w:tab w:val="left" w:pos="10076"/>
+          <w:tab w:val="left" w:pos="10992"/>
+          <w:tab w:val="left" w:pos="11908"/>
+          <w:tab w:val="left" w:pos="12824"/>
+          <w:tab w:val="left" w:pos="13740"/>
+          <w:tab w:val="left" w:pos="14656"/>
+        </w:tabs>
+        <w:spacing w:after="0" w:line="240" w:lineRule="auto"/>
+        <w:rPr>
+          <w:rFonts w:ascii="Courier New" w:eastAsia="Times New Roman" w:hAnsi="Courier New" w:cs="Courier New"/>
+          <w:kern w:val="0"/>
+          <w:sz w:val="20"/>
+          <w:szCs w:val="20"/>
+          <w14:ligatures w14:val="none"/>
+        </w:rPr>
+      </w:pPr>
+      <w:r>
+        <w:rPr>
+          <w:rFonts w:ascii="Courier New" w:eastAsia="Times New Roman" w:hAnsi="Courier New" w:cs="Courier New"/>
+          <w:kern w:val="0"/>
+          <w:sz w:val="20"/>
+          <w:szCs w:val="20"/>
+          <w14:ligatures w14:val="none"/>
+        </w:rPr>
+        <w:t>conda install notebook -y</w:t>
+      </w:r>
+    </w:p>
+    <w:p>
+      <w:pPr>
+        <w:spacing w:before="100" w:beforeAutospacing="1" w:after="100" w:afterAutospacing="1" w:line="240" w:lineRule="auto"/>
+        <w:rPr>
+          <w:rFonts w:ascii="Times New Roman" w:eastAsia="Times New Roman" w:hAnsi="Times New Roman" w:cs="Times New Roman"/>
+          <w:kern w:val="0"/>
+          <w14:ligatures w14:val="none"/>
+        </w:rPr>
+      </w:pPr>
+      <w:r>
+        <w:rPr>
+          <w:rFonts w:ascii="Times New Roman" w:eastAsia="Times New Roman" w:hAnsi="Times New Roman" w:cs="Times New Roman"/>
+          <w:kern w:val="0"/>
+          <w14:ligatures w14:val="none"/>
+        </w:rPr>
+        <w:t>OR using pip:</w:t>
+      </w:r>
+    </w:p>
+    <w:p>
+      <w:pPr>
+        <w:tabs>
+          <w:tab w:val="left" w:pos="916"/>
+          <w:tab w:val="left" w:pos="1832"/>
+          <w:tab w:val="left" w:pos="2748"/>
+          <w:tab w:val="left" w:pos="3664"/>
+          <w:tab w:val="left" w:pos="4580"/>
+          <w:tab w:val="left" w:pos="5496"/>
+          <w:tab w:val="left" w:pos="6412"/>
+          <w:tab w:val="left" w:pos="7328"/>
+          <w:tab w:val="left" w:pos="8244"/>
+          <w:tab w:val="left" w:pos="9160"/>
+          <w:tab w:val="left" w:pos="10076"/>
+          <w:tab w:val="left" w:pos="10992"/>
+          <w:tab w:val="left" w:pos="11908"/>
+          <w:tab w:val="left" w:pos="12824"/>
+          <w:tab w:val="left" w:pos="13740"/>
+          <w:tab w:val="left" w:pos="14656"/>
+        </w:tabs>
+        <w:spacing w:after="0" w:line="240" w:lineRule="auto"/>
+        <w:rPr>
+          <w:rFonts w:ascii="Courier New" w:eastAsia="Times New Roman" w:hAnsi="Courier New" w:cs="Courier New"/>
+          <w:kern w:val="0"/>
+          <w:sz w:val="20"/>
+          <w:szCs w:val="20"/>
+          <w14:ligatures w14:val="none"/>
+        </w:rPr>
+      </w:pPr>
+      <w:r>
+        <w:rPr>
+          <w:rFonts w:ascii="Courier New" w:eastAsia="Times New Roman" w:hAnsi="Courier New" w:cs="Courier New"/>
+          <w:kern w:val="0"/>
+          <w:sz w:val="20"/>
+          <w:szCs w:val="20"/>
+          <w14:ligatures w14:val="none"/>
+        </w:rPr>
+        <w:t>pip install notebook</w:t>
+      </w:r>
+    </w:p>
+    <w:p>
+      <w:pPr>
+        <w:spacing w:after="0" w:line="240" w:lineRule="auto"/>
+        <w:rPr>
+          <w:rFonts w:ascii="Times New Roman" w:eastAsia="Times New Roman" w:hAnsi="Times New Roman" w:cs="Times New Roman"/>
+          <w:kern w:val="0"/>
+          <w14:ligatures w14:val="none"/>
+        </w:rPr>
+      </w:pPr>
+      <w:r>
+        <w:rPr>
+          <w:rFonts w:ascii="Times New Roman" w:eastAsia="Times New Roman" w:hAnsi="Times New Roman" w:cs="Times New Roman"/>
+          <w:kern w:val="0"/>
+          <w14:ligatures w14:val="none"/>
+        </w:rPr>
+        <w:pict w14:anchorId="427099AA">
+          <v:rect id="_x0000_i1041" style="width:0;height:1.5pt" o:hralign="center" o:hrstd="t" o:hr="t" fillcolor="#a0a0a0" stroked="f"/>
+        </w:pict>
+      </w:r>
+    </w:p>
+    <w:p>
+      <w:pPr>
+        <w:spacing w:before="100" w:beforeAutospacing="1" w:after="100" w:afterAutospacing="1" w:line="240" w:lineRule="auto"/>
+        <w:outlineLvl w:val="0"/>
+        <w:rPr>
+          <w:rFonts w:ascii="Times New Roman" w:eastAsia="Times New Roman" w:hAnsi="Times New Roman" w:cs="Times New Roman"/>
+          <w:b/>
+          <w:bCs/>
+          <w:kern w:val="36"/>
+          <w:sz w:val="48"/>
+          <w:szCs w:val="48"/>
+          <w14:ligatures w14:val="none"/>
+        </w:rPr>
+      </w:pPr>
+      <w:r>
+        <w:rPr>
+          <w:rFonts w:ascii="Segoe UI Emoji" w:eastAsia="Times New Roman" w:hAnsi="Segoe UI Emoji" w:cs="Segoe UI Emoji"/>
+          <w:b/>
+          <w:bCs/>
+          <w:kern w:val="36"/>
+          <w:sz w:val="48"/>
+          <w:szCs w:val="48"/>
+          <w14:ligatures w14:val="none"/>
+        </w:rPr>
+        <w:t>🔹</w:t>
+      </w:r>
+      <w:r>
+        <w:rPr>
+          <w:rFonts w:ascii="Times New Roman" w:eastAsia="Times New Roman" w:hAnsi="Times New Roman" w:cs="Times New Roman"/>
+          <w:b/>
+          <w:bCs/>
+          <w:kern w:val="36"/>
+          <w:sz w:val="48"/>
+          <w:szCs w:val="48"/>
+          <w14:ligatures w14:val="none"/>
+        </w:rPr>
+        <w:t xml:space="preserve"> STEP 6 — Launch Jupyter Notebook</w:t>
+      </w:r>
+    </w:p>
+    <w:p>
+      <w:pPr>
+        <w:tabs>
+          <w:tab w:val="left" w:pos="916"/>
+          <w:tab w:val="left" w:pos="1832"/>
+          <w:tab w:val="left" w:pos="2748"/>
+          <w:tab w:val="left" w:pos="3664"/>
+          <w:tab w:val="left" w:pos="4580"/>
+          <w:tab w:val="left" w:pos="5496"/>
+          <w:tab w:val="left" w:pos="6412"/>
+          <w:tab w:val="left" w:pos="7328"/>
+          <w:tab w:val="left" w:pos="8244"/>
+          <w:tab w:val="left" w:pos="9160"/>
+          <w:tab w:val="left" w:pos="10076"/>
+          <w:tab w:val="left" w:pos="10992"/>
+          <w:tab w:val="left" w:pos="11908"/>
+          <w:tab w:val="left" w:pos="12824"/>
+          <w:tab w:val="left" w:pos="13740"/>
+          <w:tab w:val="left" w:pos="14656"/>
+        </w:tabs>
+        <w:spacing w:after="0" w:line="240" w:lineRule="auto"/>
+        <w:rPr>
+          <w:rFonts w:ascii="Courier New" w:eastAsia="Times New Roman" w:hAnsi="Courier New" w:cs="Courier New"/>
+          <w:kern w:val="0"/>
+          <w:sz w:val="20"/>
+          <w:szCs w:val="20"/>
+          <w14:ligatures w14:val="none"/>
+        </w:rPr>
+      </w:pPr>
+      <w:r>
+        <w:rPr>
+          <w:rFonts w:ascii="Courier New" w:eastAsia="Times New Roman" w:hAnsi="Courier New" w:cs="Courier New"/>
+          <w:kern w:val="0"/>
+          <w:sz w:val="20"/>
+          <w:szCs w:val="20"/>
+          <w14:ligatures w14:val="none"/>
+        </w:rPr>
+        <w:t>jupyter notebook</w:t>
+      </w:r>
+    </w:p>
+    <w:p>
+      <w:pPr>
+        <w:spacing w:before="100" w:beforeAutospacing="1" w:after="100" w:afterAutospacing="1" w:line="240" w:lineRule="auto"/>
+        <w:rPr>
+          <w:rFonts w:ascii="Times New Roman" w:eastAsia="Times New Roman" w:hAnsi="Times New Roman" w:cs="Times New Roman"/>
+          <w:kern w:val="0"/>
+          <w14:ligatures w14:val="none"/>
+        </w:rPr>
+      </w:pPr>
+      <w:r>
+        <w:rPr>
+          <w:rFonts w:ascii="Times New Roman" w:eastAsia="Times New Roman" w:hAnsi="Times New Roman" w:cs="Times New Roman"/>
+          <w:kern w:val="0"/>
+          <w14:ligatures w14:val="none"/>
+        </w:rPr>
+        <w:t>Your browser will open automatically at:</w:t>
+      </w:r>
+    </w:p>
+    <w:p>
+      <w:pPr>
+        <w:tabs>
+          <w:tab w:val="left" w:pos="916"/>
+          <w:tab w:val="left" w:pos="1832"/>
+          <w:tab w:val="left" w:pos="2748"/>
+          <w:tab w:val="left" w:pos="3664"/>
+          <w:tab w:val="left" w:pos="4580"/>
+          <w:tab w:val="left" w:pos="5496"/>
+          <w:tab w:val="left" w:pos="6412"/>
+          <w:tab w:val="left" w:pos="7328"/>
+          <w:tab w:val="left" w:pos="8244"/>
+          <w:tab w:val="left" w:pos="9160"/>
+          <w:tab w:val="left" w:pos="10076"/>
+          <w:tab w:val="left" w:pos="10992"/>
+          <w:tab w:val="left" w:pos="11908"/>
+          <w:tab w:val="left" w:pos="12824"/>
+          <w:tab w:val="left" w:pos="13740"/>
+          <w:tab w:val="left" w:pos="14656"/>
+        </w:tabs>
+        <w:spacing w:after="0" w:line="240" w:lineRule="auto"/>
+        <w:rPr>
+          <w:rFonts w:ascii="Courier New" w:eastAsia="Times New Roman" w:hAnsi="Courier New" w:cs="Courier New"/>
+          <w:kern w:val="0"/>
+          <w:sz w:val="20"/>
+          <w:szCs w:val="20"/>
+          <w14:ligatures w14:val="none"/>
+        </w:rPr>
+      </w:pPr>
+      <w:r>
+        <w:rPr>
+          <w:rFonts w:ascii="Courier New" w:eastAsia="Times New Roman" w:hAnsi="Courier New" w:cs="Courier New"/>
+          <w:kern w:val="0"/>
+          <w:sz w:val="20"/>
+          <w:szCs w:val="20"/>
+          <w14:ligatures w14:val="none"/>
+        </w:rPr>
+        <w:t>http://localhost:8888</w:t>
+      </w:r>
+    </w:p>
+    <w:p>
+      <w:pPr>
+        <w:spacing w:after="0" w:line="240" w:lineRule="auto"/>
+        <w:rPr>
+          <w:rFonts w:ascii="Times New Roman" w:eastAsia="Times New Roman" w:hAnsi="Times New Roman" w:cs="Times New Roman"/>
+          <w:kern w:val="0"/>
+          <w14:ligatures w14:val="none"/>
+        </w:rPr>
+      </w:pPr>
+      <w:r>
+        <w:rPr>
+          <w:rFonts w:ascii="Times New Roman" w:eastAsia="Times New Roman" w:hAnsi="Times New Roman" w:cs="Times New Roman"/>
+          <w:kern w:val="0"/>
+          <w14:ligatures w14:val="none"/>
+        </w:rPr>
+        <w:pict w14:anchorId="74C3D57D">
+          <v:rect id="_x0000_i1042" style="width:0;height:1.5pt" o:hralign="center" o:hrstd="t" o:hr="t" fillcolor="#a0a0a0" stroked="f"/>
+        </w:pict>
+      </w:r>
+    </w:p>
+    <w:p>
+      <w:pPr>
+        <w:spacing w:before="100" w:beforeAutospacing="1" w:after="100" w:afterAutospacing="1" w:line="240" w:lineRule="auto"/>
+        <w:outlineLvl w:val="0"/>
+        <w:rPr>
+          <w:rFonts w:ascii="Times New Roman" w:eastAsia="Times New Roman" w:hAnsi="Times New Roman" w:cs="Times New Roman"/>
+          <w:b/>
+          <w:bCs/>
+          <w:kern w:val="36"/>
+          <w:sz w:val="48"/>
+          <w:szCs w:val="48"/>
+          <w14:ligatures w14:val="none"/>
+        </w:rPr>
+      </w:pPr>
+      <w:r>
+        <w:rPr>
+          <w:rFonts w:ascii="Segoe UI Emoji" w:eastAsia="Times New Roman" w:hAnsi="Segoe UI Emoji" w:cs="Segoe UI Emoji"/>
+          <w:b/>
+          <w:bCs/>
+          <w:kern w:val="36"/>
+          <w:sz w:val="48"/>
+          <w:szCs w:val="48"/>
+          <w14:ligatures w14:val="none"/>
+        </w:rPr>
+        <w:t>🔹</w:t>
+      </w:r>
+      <w:r>
+        <w:rPr>
+          <w:rFonts w:ascii="Times New Roman" w:eastAsia="Times New Roman" w:hAnsi="Times New Roman" w:cs="Times New Roman"/>
+          <w:b/>
+          <w:bCs/>
+          <w:kern w:val="36"/>
+          <w:sz w:val="48"/>
+          <w:szCs w:val="48"/>
+          <w14:ligatures w14:val="none"/>
+        </w:rPr>
+        <w:t xml:space="preserve"> STEP 7 — (Optional but Recommended) Install Pandas, NumPy, Matplotlib</w:t>
+      </w:r>
+    </w:p>
+    <w:p>
+      <w:pPr>
+        <w:tabs>
+          <w:tab w:val="left" w:pos="916"/>
+          <w:tab w:val="left" w:pos="1832"/>
+          <w:tab w:val="left" w:pos="2748"/>
+          <w:tab w:val="left" w:pos="3664"/>
+          <w:tab w:val="left" w:pos="4580"/>
+          <w:tab w:val="left" w:pos="5496"/>
+          <w:tab w:val="left" w:pos="6412"/>
+          <w:tab w:val="left" w:pos="7328"/>
+          <w:tab w:val="left" w:pos="8244"/>
+          <w:tab w:val="left" w:pos="9160"/>
+          <w:tab w:val="left" w:pos="10076"/>
+          <w:tab w:val="left" w:pos="10992"/>
+          <w:tab w:val="left" w:pos="11908"/>
+          <w:tab w:val="left" w:pos="12824"/>
+          <w:tab w:val="left" w:pos="13740"/>
+          <w:tab w:val="left" w:pos="14656"/>
+        </w:tabs>
+        <w:spacing w:after="0" w:line="240" w:lineRule="auto"/>
+        <w:rPr>
+          <w:rFonts w:ascii="Courier New" w:eastAsia="Times New Roman" w:hAnsi="Courier New" w:cs="Courier New"/>
+          <w:kern w:val="0"/>
+          <w:sz w:val="20"/>
+          <w:szCs w:val="20"/>
+          <w14:ligatures w14:val="none"/>
+        </w:rPr>
+      </w:pPr>
+      <w:r>
+        <w:rPr>
+          <w:rFonts w:ascii="Courier New" w:eastAsia="Times New Roman" w:hAnsi="Courier New" w:cs="Courier New"/>
+          <w:kern w:val="0"/>
+          <w:sz w:val="20"/>
+          <w:szCs w:val="20"/>
+          <w14:ligatures w14:val="none"/>
+        </w:rPr>
+        <w:t>conda install pandas numpy matplotlib -y</w:t>
+      </w:r>
+    </w:p>
+    <w:p>
+      <w:pPr>
+        <w:spacing w:after="0" w:line="240" w:lineRule="auto"/>
+        <w:rPr>
+          <w:rFonts w:ascii="Times New Roman" w:eastAsia="Times New Roman" w:hAnsi="Times New Roman" w:cs="Times New Roman"/>
+          <w:kern w:val="0"/>
+          <w14:ligatures w14:val="none"/>
+        </w:rPr>
+      </w:pPr>
+      <w:r>
+        <w:rPr>
+          <w:rFonts w:ascii="Times New Roman" w:eastAsia="Times New Roman" w:hAnsi="Times New Roman" w:cs="Times New Roman"/>
+          <w:kern w:val="0"/>
+          <w14:ligatures w14:val="none"/>
+        </w:rPr>
+        <w:pict w14:anchorId="17E2083C">
+          <v:rect id="_x0000_i1043" style="width:0;height:1.5pt" o:hralign="center" o:hrstd="t" o:hr="t" fillcolor="#a0a0a0" stroked="f"/>
+        </w:pict>
+      </w:r>
+    </w:p>
+    <w:p>
+      <w:pPr>
+        <w:spacing w:before="100" w:beforeAutospacing="1" w:after="100" w:afterAutospacing="1" w:line="240" w:lineRule="auto"/>
+        <w:outlineLvl w:val="0"/>
+        <w:rPr>
+          <w:rFonts w:ascii="Times New Roman" w:eastAsia="Times New Roman" w:hAnsi="Times New Roman" w:cs="Times New Roman"/>
+          <w:b/>
+          <w:bCs/>
+          <w:kern w:val="36"/>
+          <w:sz w:val="48"/>
+          <w:szCs w:val="48"/>
+          <w14:ligatures w14:val="none"/>
+        </w:rPr>
+      </w:pPr>
+      <w:r>
+        <w:rPr>
+          <w:rFonts w:ascii="Segoe UI Emoji" w:eastAsia="Times New Roman" w:hAnsi="Segoe UI Emoji" w:cs="Segoe UI Emoji"/>
+          <w:b/>
+          <w:bCs/>
+          <w:kern w:val="36"/>
+          <w:sz w:val="48"/>
+          <w:szCs w:val="48"/>
+          <w14:ligatures w14:val="none"/>
+        </w:rPr>
+        <w:lastRenderedPageBreak/>
+        <w:t>🔹</w:t>
+      </w:r>
+      <w:r>
+        <w:rPr>
+          <w:rFonts w:ascii="Times New Roman" w:eastAsia="Times New Roman" w:hAnsi="Times New Roman" w:cs="Times New Roman"/>
+          <w:b/>
+          <w:bCs/>
+          <w:kern w:val="36"/>
+          <w:sz w:val="48"/>
+          <w:szCs w:val="48"/>
+          <w14:ligatures w14:val="none"/>
+        </w:rPr>
+        <w:t xml:space="preserve"> STEP 8 — (Optional) Set Jupyter Notebook to always use this environment</w:t>
+      </w:r>
+    </w:p>
+    <w:p>
+      <w:pPr>
+        <w:spacing w:before="100" w:beforeAutospacing="1" w:after="100" w:afterAutospacing="1" w:line="240" w:lineRule="auto"/>
+        <w:rPr>
+          <w:rFonts w:ascii="Times New Roman" w:eastAsia="Times New Roman" w:hAnsi="Times New Roman" w:cs="Times New Roman"/>
+          <w:kern w:val="0"/>
+          <w14:ligatures w14:val="none"/>
+        </w:rPr>
+      </w:pPr>
+      <w:r>
+        <w:rPr>
+          <w:rFonts w:ascii="Times New Roman" w:eastAsia="Times New Roman" w:hAnsi="Times New Roman" w:cs="Times New Roman"/>
+          <w:kern w:val="0"/>
+          <w14:ligatures w14:val="none"/>
+        </w:rPr>
+        <w:t>If you want to select this environment as a kernel from the Jupyter interface:</w:t>
+      </w:r>
+    </w:p>
+    <w:p>
+      <w:pPr>
+        <w:tabs>
+          <w:tab w:val="left" w:pos="916"/>
+          <w:tab w:val="left" w:pos="1832"/>
+          <w:tab w:val="left" w:pos="2748"/>
+          <w:tab w:val="left" w:pos="3664"/>
+          <w:tab w:val="left" w:pos="4580"/>
+          <w:tab w:val="left" w:pos="5496"/>
+          <w:tab w:val="left" w:pos="6412"/>
+          <w:tab w:val="left" w:pos="7328"/>
+          <w:tab w:val="left" w:pos="8244"/>
+          <w:tab w:val="left" w:pos="9160"/>
+          <w:tab w:val="left" w:pos="10076"/>
+          <w:tab w:val="left" w:pos="10992"/>
+          <w:tab w:val="left" w:pos="11908"/>
+          <w:tab w:val="left" w:pos="12824"/>
+          <w:tab w:val="left" w:pos="13740"/>
+          <w:tab w:val="left" w:pos="14656"/>
+        </w:tabs>
+        <w:spacing w:after="0" w:line="240" w:lineRule="auto"/>
+        <w:rPr>
+          <w:rFonts w:ascii="Courier New" w:eastAsia="Times New Roman" w:hAnsi="Courier New" w:cs="Courier New"/>
+          <w:kern w:val="0"/>
+          <w:sz w:val="20"/>
+          <w:szCs w:val="20"/>
+          <w14:ligatures w14:val="none"/>
+        </w:rPr>
+      </w:pPr>
+      <w:r>
+        <w:rPr>
+          <w:rFonts w:ascii="Courier New" w:eastAsia="Times New Roman" w:hAnsi="Courier New" w:cs="Courier New"/>
+          <w:kern w:val="0"/>
+          <w:sz w:val="20"/>
+          <w:szCs w:val="20"/>
+          <w14:ligatures w14:val="none"/>
+        </w:rPr>
+        <w:t>python -m ipykernel install --user --name ida --display-name "IDA Environment"</w:t>
+      </w:r>
+    </w:p>
+    <w:p>
+      <w:pPr>
+        <w:spacing w:before="100" w:beforeAutospacing="1" w:after="100" w:afterAutospacing="1" w:line="240" w:lineRule="auto"/>
+        <w:rPr>
+          <w:rFonts w:ascii="Times New Roman" w:eastAsia="Times New Roman" w:hAnsi="Times New Roman" w:cs="Times New Roman"/>
+          <w:kern w:val="0"/>
+          <w14:ligatures w14:val="none"/>
+        </w:rPr>
+      </w:pPr>
+      <w:r>
+        <w:rPr>
+          <w:rFonts w:ascii="Times New Roman" w:eastAsia="Times New Roman" w:hAnsi="Times New Roman" w:cs="Times New Roman"/>
+          <w:kern w:val="0"/>
+          <w14:ligatures w14:val="none"/>
+        </w:rPr>
+        <w:t>Now inside Jupyter, you will see:</w:t>
+      </w:r>
+    </w:p>
+    <w:p>
+      <w:pPr>
+        <w:tabs>
+          <w:tab w:val="left" w:pos="916"/>
+          <w:tab w:val="left" w:pos="1832"/>
+          <w:tab w:val="left" w:pos="2748"/>
+          <w:tab w:val="left" w:pos="3664"/>
+          <w:tab w:val="left" w:pos="4580"/>
+          <w:tab w:val="left" w:pos="5496"/>
+          <w:tab w:val="left" w:pos="6412"/>
+          <w:tab w:val="left" w:pos="7328"/>
+          <w:tab w:val="left" w:pos="8244"/>
+          <w:tab w:val="left" w:pos="9160"/>
+          <w:tab w:val="left" w:pos="10076"/>
+          <w:tab w:val="left" w:pos="10992"/>
+          <w:tab w:val="left" w:pos="11908"/>
+          <w:tab w:val="left" w:pos="12824"/>
+          <w:tab w:val="left" w:pos="13740"/>
+          <w:tab w:val="left" w:pos="14656"/>
+        </w:tabs>
+        <w:spacing w:after="0" w:line="240" w:lineRule="auto"/>
+        <w:rPr>
+          <w:rFonts w:ascii="Courier New" w:eastAsia="Times New Roman" w:hAnsi="Courier New" w:cs="Courier New"/>
+          <w:kern w:val="0"/>
+          <w:sz w:val="20"/>
+          <w:szCs w:val="20"/>
+          <w14:ligatures w14:val="none"/>
+        </w:rPr>
+      </w:pPr>
+      <w:r>
+        <w:rPr>
+          <w:rFonts w:ascii="Courier New" w:eastAsia="Times New Roman" w:hAnsi="Courier New" w:cs="Courier New"/>
+          <w:kern w:val="0"/>
+          <w:sz w:val="20"/>
+          <w:szCs w:val="20"/>
+          <w14:ligatures w14:val="none"/>
+        </w:rPr>
+        <w:t>IDA Environment</w:t>
+      </w:r>
+    </w:p>
+    <w:p>
+      <w:pPr>
+        <w:spacing w:before="100" w:beforeAutospacing="1" w:after="100" w:afterAutospacing="1" w:line="240" w:lineRule="auto"/>
+        <w:rPr>
+          <w:rFonts w:ascii="Times New Roman" w:eastAsia="Times New Roman" w:hAnsi="Times New Roman" w:cs="Times New Roman"/>
+          <w:kern w:val="0"/>
+          <w14:ligatures w14:val="none"/>
+        </w:rPr>
+      </w:pPr>
+      <w:r>
+        <w:rPr>
+          <w:rFonts w:ascii="Times New Roman" w:eastAsia="Times New Roman" w:hAnsi="Times New Roman" w:cs="Times New Roman"/>
+          <w:kern w:val="0"/>
+          <w14:ligatures w14:val="none"/>
+        </w:rPr>
+        <w:t xml:space="preserve">as an option under </w:t>
+      </w:r>
+      <w:r>
+        <w:rPr>
+          <w:rFonts w:ascii="Times New Roman" w:eastAsia="Times New Roman" w:hAnsi="Times New Roman" w:cs="Times New Roman"/>
+          <w:b/>
+          <w:bCs/>
+          <w:kern w:val="0"/>
+          <w14:ligatures w14:val="none"/>
+        </w:rPr>
+        <w:t>Kernel → Change Kernel</w:t>
+      </w:r>
+      <w:r>
+        <w:rPr>
+          <w:rFonts w:ascii="Times New Roman" w:eastAsia="Times New Roman" w:hAnsi="Times New Roman" w:cs="Times New Roman"/>
+          <w:kern w:val="0"/>
+          <w14:ligatures w14:val="none"/>
+        </w:rPr>
+        <w:t>.</w:t>
+      </w:r>
+    </w:p>
+    <w:p>
+      <w:pPr>
+        <w:spacing w:after="0" w:line="240" w:lineRule="auto"/>
+        <w:rPr>
+          <w:rFonts w:ascii="Times New Roman" w:eastAsia="Times New Roman" w:hAnsi="Times New Roman" w:cs="Times New Roman"/>
+          <w:kern w:val="0"/>
+          <w14:ligatures w14:val="none"/>
+        </w:rPr>
+      </w:pPr>
+      <w:r>
+        <w:rPr>
+          <w:rFonts w:ascii="Times New Roman" w:eastAsia="Times New Roman" w:hAnsi="Times New Roman" w:cs="Times New Roman"/>
+          <w:kern w:val="0"/>
+          <w14:ligatures w14:val="none"/>
+        </w:rPr>
+        <w:pict w14:anchorId="5562A7F5">
+          <v:rect id="_x0000_i1044" style="width:0;height:1.5pt" o:hralign="center" o:hrstd="t" o:hr="t" fillcolor="#a0a0a0" stroked="f"/>
+        </w:pict>
+      </w:r>
+    </w:p>
+    <w:p>
+      <w:pPr>
+        <w:spacing w:before="100" w:beforeAutospacing="1" w:after="100" w:afterAutospacing="1" w:line="240" w:lineRule="auto"/>
+        <w:outlineLvl w:val="0"/>
+        <w:rPr>
+          <w:rFonts w:ascii="Times New Roman" w:eastAsia="Times New Roman" w:hAnsi="Times New Roman" w:cs="Times New Roman"/>
+          <w:b/>
+          <w:bCs/>
+          <w:kern w:val="36"/>
+          <w:sz w:val="48"/>
+          <w:szCs w:val="48"/>
+          <w14:ligatures w14:val="none"/>
+        </w:rPr>
+      </w:pPr>
+      <w:r>
+        <w:rPr>
+          <w:rFonts w:ascii="Segoe UI Emoji" w:eastAsia="Times New Roman" w:hAnsi="Segoe UI Emoji" w:cs="Segoe UI Emoji"/>
+          <w:b/>
+          <w:bCs/>
+          <w:kern w:val="36"/>
+          <w:sz w:val="48"/>
+          <w:szCs w:val="48"/>
+          <w14:ligatures w14:val="none"/>
+        </w:rPr>
+        <w:t>🎉</w:t>
+      </w:r>
+      <w:r>
+        <w:rPr>
+          <w:rFonts w:ascii="Times New Roman" w:eastAsia="Times New Roman" w:hAnsi="Times New Roman" w:cs="Times New Roman"/>
+          <w:b/>
+          <w:bCs/>
+          <w:kern w:val="36"/>
+          <w:sz w:val="48"/>
+          <w:szCs w:val="48"/>
+          <w14:ligatures w14:val="none"/>
+        </w:rPr>
+        <w:t xml:space="preserve"> You’re Done!</w:t>
+      </w:r>
+    </w:p>
+    <w:p>
+      <w:pPr>
+        <w:spacing w:before="100" w:beforeAutospacing="1" w:after="100" w:afterAutospacing="1" w:line="240" w:lineRule="auto"/>
+        <w:rPr>
+          <w:rFonts w:ascii="Times New Roman" w:eastAsia="Times New Roman" w:hAnsi="Times New Roman" w:cs="Times New Roman"/>
+          <w:kern w:val="0"/>
+          <w14:ligatures w14:val="none"/>
+        </w:rPr>
+      </w:pPr>
+      <w:r>
+        <w:rPr>
+          <w:rFonts w:ascii="Times New Roman" w:eastAsia="Times New Roman" w:hAnsi="Times New Roman" w:cs="Times New Roman"/>
+          <w:kern w:val="0"/>
+          <w14:ligatures w14:val="none"/>
+        </w:rPr>
+        <w:t>You now have:</w:t>
+      </w:r>
+    </w:p>
+    <w:p>
+      <w:pPr>
+        <w:spacing w:before="100" w:beforeAutospacing="1" w:after="100" w:afterAutospacing="1" w:line="240" w:lineRule="auto"/>
+        <w:rPr>
+          <w:rFonts w:ascii="Times New Roman" w:eastAsia="Times New Roman" w:hAnsi="Times New Roman" w:cs="Times New Roman"/>
+          <w:kern w:val="0"/>
+          <w14:ligatures w14:val="none"/>
+        </w:rPr>
+      </w:pPr>
+      <w:r>
+        <w:rPr>
+          <w:rFonts w:ascii="Segoe UI Symbol" w:eastAsia="Times New Roman" w:hAnsi="Segoe UI Symbol" w:cs="Segoe UI Symbol"/>
+          <w:kern w:val="0"/>
+          <w14:ligatures w14:val="none"/>
+        </w:rPr>
+        <w:t>✔</w:t>
+      </w:r>
+      <w:r>
+        <w:rPr>
+          <w:rFonts w:ascii="Times New Roman" w:eastAsia="Times New Roman" w:hAnsi="Times New Roman" w:cs="Times New Roman"/>
+          <w:kern w:val="0"/>
+          <w14:ligatures w14:val="none"/>
+        </w:rPr>
+        <w:t xml:space="preserve"> Conda installed</w:t>
       </w:r>
       <w:r>
         <w:rPr>
@@ -3182,25 +4998,88 @@
           <w14:ligatures w14:val="none"/>
         </w:rPr>
         <w:br/>
-        <w:t xml:space="preserve">You now have a fully functional </w:t>
-      </w:r>
-      <w:r>
-        <w:rPr>
-          <w:rFonts w:ascii="Times New Roman" w:eastAsia="Times New Roman" w:hAnsi="Times New Roman" w:cs="Times New Roman"/>
-          <w:b/>
-          <w:bCs/>
-          <w:kern w:val="0"/>
-          <w14:ligatures w14:val="none"/>
-        </w:rPr>
-        <w:t>Python Data Science Environment</w:t>
-      </w:r>
-      <w:r>
-        <w:rPr>
-          <w:rFonts w:ascii="Times New Roman" w:eastAsia="Times New Roman" w:hAnsi="Times New Roman" w:cs="Times New Roman"/>
-          <w:kern w:val="0"/>
-          <w14:ligatures w14:val="none"/>
-        </w:rPr>
-        <w:t xml:space="preserve"> ready for data analysis, visualization, and modeling.</w:t>
+      </w:r>
+      <w:r>
+        <w:rPr>
+          <w:rFonts w:ascii="Segoe UI Symbol" w:eastAsia="Times New Roman" w:hAnsi="Segoe UI Symbol" w:cs="Segoe UI Symbol"/>
+          <w:kern w:val="0"/>
+          <w14:ligatures w14:val="none"/>
+        </w:rPr>
+        <w:t>✔</w:t>
+      </w:r>
+      <w:r>
+        <w:rPr>
+          <w:rFonts w:ascii="Times New Roman" w:eastAsia="Times New Roman" w:hAnsi="Times New Roman" w:cs="Times New Roman"/>
+          <w:kern w:val="0"/>
+          <w14:ligatures w14:val="none"/>
+        </w:rPr>
+        <w:t xml:space="preserve"> A clean environment (</w:t>
+      </w:r>
+      <w:r>
+        <w:rPr>
+          <w:rFonts w:ascii="Courier New" w:eastAsia="Times New Roman" w:hAnsi="Courier New" w:cs="Courier New"/>
+          <w:kern w:val="0"/>
+          <w:sz w:val="20"/>
+          <w:szCs w:val="20"/>
+          <w14:ligatures w14:val="none"/>
+        </w:rPr>
+        <w:t>ida</w:t>
+      </w:r>
+      <w:r>
+        <w:rPr>
+          <w:rFonts w:ascii="Times New Roman" w:eastAsia="Times New Roman" w:hAnsi="Times New Roman" w:cs="Times New Roman"/>
+          <w:kern w:val="0"/>
+          <w14:ligatures w14:val="none"/>
+        </w:rPr>
+        <w:t>)</w:t>
+      </w:r>
+      <w:r>
+        <w:rPr>
+          <w:rFonts w:ascii="Times New Roman" w:eastAsia="Times New Roman" w:hAnsi="Times New Roman" w:cs="Times New Roman"/>
+          <w:kern w:val="0"/>
+          <w14:ligatures w14:val="none"/>
+        </w:rPr>
+        <w:br/>
+      </w:r>
+      <w:r>
+        <w:rPr>
+          <w:rFonts w:ascii="Segoe UI Symbol" w:eastAsia="Times New Roman" w:hAnsi="Segoe UI Symbol" w:cs="Segoe UI Symbol"/>
+          <w:kern w:val="0"/>
+          <w14:ligatures w14:val="none"/>
+        </w:rPr>
+        <w:t>✔</w:t>
+      </w:r>
+      <w:r>
+        <w:rPr>
+          <w:rFonts w:ascii="Times New Roman" w:eastAsia="Times New Roman" w:hAnsi="Times New Roman" w:cs="Times New Roman"/>
+          <w:kern w:val="0"/>
+          <w14:ligatures w14:val="none"/>
+        </w:rPr>
+        <w:t xml:space="preserve"> Jupyter Notebook running inside it</w:t>
+      </w:r>
+      <w:r>
+        <w:rPr>
+          <w:rFonts w:ascii="Times New Roman" w:eastAsia="Times New Roman" w:hAnsi="Times New Roman" w:cs="Times New Roman"/>
+          <w:kern w:val="0"/>
+          <w14:ligatures w14:val="none"/>
+        </w:rPr>
+        <w:br/>
+      </w:r>
+      <w:r>
+        <w:rPr>
+          <w:rFonts w:ascii="Segoe UI Symbol" w:eastAsia="Times New Roman" w:hAnsi="Segoe UI Symbol" w:cs="Segoe UI Symbol"/>
+          <w:kern w:val="0"/>
+          <w14:ligatures w14:val="none"/>
+        </w:rPr>
+        <w:t>✔</w:t>
+      </w:r>
+      <w:r>
+        <w:rPr>
+          <w:rFonts w:ascii="Times New Roman" w:eastAsia="Times New Roman" w:hAnsi="Times New Roman" w:cs="Times New Roman"/>
+          <w:kern w:val="0"/>
+          <w14:ligatures w14:val="none"/>
+        </w:rPr>
+        <w:t xml:space="preserve"> Essential data analysis libraries installed</w:t>
       </w:r>
     </w:p>
     <w:p>
@@ -3218,8 +5097,8 @@
           <w:kern w:val="0"/>
           <w14:ligatures w14:val="none"/>
         </w:rPr>
-        <w:pict w14:anchorId="5864FDF2">
-          <v:rect id="_x0000_i1035" style="width:0;height:1.5pt" o:hralign="center" o:hrstd="t" o:hr="t" fillcolor="#a0a0a0" stroked="f"/>
+        <w:pict w14:anchorId="44D24AC1">
+          <v:rect id="_x0000_i1045" style="width:0;height:1.5pt" o:hralign="center" o:hrstd="t" o:hr="t" fillcolor="#a0a0a0" stroked="f"/>
         </w:pict>
       </w:r>
     </w:p>
@@ -3386,9 +5265,9 @@
     </w:lvl>
   </w:abstractNum>
   <w:abstractNum w:abstractNumId="1" w15:restartNumberingAfterBreak="0">
-    <w:nsid w:val="0A6C0236"/>
+    <w:nsid w:val="0A5F1491"/>
     <w:multiLevelType w:val="multilevel"/>
-    <w:tmpl w:val="6F7C7B96"/>
+    <w:tmpl w:val="66146376"/>
     <w:lvl w:ilvl="0">
       <w:start w:val="1"/>
       <w:numFmt w:val="bullet"/>
@@ -3535,6 +5414,304 @@
     </w:lvl>
   </w:abstractNum>
   <w:abstractNum w:abstractNumId="2" w15:restartNumberingAfterBreak="0">
+    <w:nsid w:val="0A6C0236"/>
+    <w:multiLevelType w:val="multilevel"/>
+    <w:tmpl w:val="6F7C7B96"/>
+    <w:lvl w:ilvl="0">
+      <w:start w:val="1"/>
+      <w:numFmt w:val="bullet"/>
+      <w:lvlText w:val=""/>
+      <w:lvlJc w:val="left"/>
+      <w:pPr>
+        <w:tabs>
+          <w:tab w:val="num" w:pos="720"/>
+        </w:tabs>
+        <w:ind w:left="720" w:hanging="360"/>
+      </w:pPr>
+      <w:rPr>
+        <w:rFonts w:ascii="Symbol" w:hAnsi="Symbol" w:hint="default"/>
+        <w:sz w:val="20"/>
+      </w:rPr>
+    </w:lvl>
+    <w:lvl w:ilvl="1" w:tentative="1">
+      <w:start w:val="1"/>
+      <w:numFmt w:val="bullet"/>
+      <w:lvlText w:val="o"/>
+      <w:lvlJc w:val="left"/>
+      <w:pPr>
+        <w:tabs>
+          <w:tab w:val="num" w:pos="1440"/>
+        </w:tabs>
+        <w:ind w:left="1440" w:hanging="360"/>
+      </w:pPr>
+      <w:rPr>
+        <w:rFonts w:ascii="Courier New" w:hAnsi="Courier New" w:hint="default"/>
+        <w:sz w:val="20"/>
+      </w:rPr>
+    </w:lvl>
+    <w:lvl w:ilvl="2" w:tentative="1">
+      <w:start w:val="1"/>
+      <w:numFmt w:val="bullet"/>
+      <w:lvlText w:val=""/>
+      <w:lvlJc w:val="left"/>
+      <w:pPr>
+        <w:tabs>
+          <w:tab w:val="num" w:pos="2160"/>
+        </w:tabs>
+        <w:ind w:left="2160" w:hanging="360"/>
+      </w:pPr>
+      <w:rPr>
+        <w:rFonts w:ascii="Wingdings" w:hAnsi="Wingdings" w:hint="default"/>
+        <w:sz w:val="20"/>
+      </w:rPr>
+    </w:lvl>
+    <w:lvl w:ilvl="3" w:tentative="1">
+      <w:start w:val="1"/>
+      <w:numFmt w:val="bullet"/>
+      <w:lvlText w:val=""/>
+      <w:lvlJc w:val="left"/>
+      <w:pPr>
+        <w:tabs>
+          <w:tab w:val="num" w:pos="2880"/>
+        </w:tabs>
+        <w:ind w:left="2880" w:hanging="360"/>
+      </w:pPr>
+      <w:rPr>
+        <w:rFonts w:ascii="Wingdings" w:hAnsi="Wingdings" w:hint="default"/>
+        <w:sz w:val="20"/>
+      </w:rPr>
+    </w:lvl>
+    <w:lvl w:ilvl="4" w:tentative="1">
+      <w:start w:val="1"/>
+      <w:numFmt w:val="bullet"/>
+      <w:lvlText w:val=""/>
+      <w:lvlJc w:val="left"/>
+      <w:pPr>
+        <w:tabs>
+          <w:tab w:val="num" w:pos="3600"/>
+        </w:tabs>
+        <w:ind w:left="3600" w:hanging="360"/>
+      </w:pPr>
+      <w:rPr>
+        <w:rFonts w:ascii="Wingdings" w:hAnsi="Wingdings" w:hint="default"/>
+        <w:sz w:val="20"/>
+      </w:rPr>
+    </w:lvl>
+    <w:lvl w:ilvl="5" w:tentative="1">
+      <w:start w:val="1"/>
+      <w:numFmt w:val="bullet"/>
+      <w:lvlText w:val=""/>
+      <w:lvlJc w:val="left"/>
+      <w:pPr>
+        <w:tabs>
+          <w:tab w:val="num" w:pos="4320"/>
+        </w:tabs>
+        <w:ind w:left="4320" w:hanging="360"/>
+      </w:pPr>
+      <w:rPr>
+        <w:rFonts w:ascii="Wingdings" w:hAnsi="Wingdings" w:hint="default"/>
+        <w:sz w:val="20"/>
+      </w:rPr>
+    </w:lvl>
+    <w:lvl w:ilvl="6" w:tentative="1">
+      <w:start w:val="1"/>
+      <w:numFmt w:val="bullet"/>
+      <w:lvlText w:val=""/>
+      <w:lvlJc w:val="left"/>
+      <w:pPr>
+        <w:tabs>
+          <w:tab w:val="num" w:pos="5040"/>
+        </w:tabs>
+        <w:ind w:left="5040" w:hanging="360"/>
+      </w:pPr>
+      <w:rPr>
+        <w:rFonts w:ascii="Wingdings" w:hAnsi="Wingdings" w:hint="default"/>
+        <w:sz w:val="20"/>
+      </w:rPr>
+    </w:lvl>
+    <w:lvl w:ilvl="7" w:tentative="1">
+      <w:start w:val="1"/>
+      <w:numFmt w:val="bullet"/>
+      <w:lvlText w:val=""/>
+      <w:lvlJc w:val="left"/>
+      <w:pPr>
+        <w:tabs>
+          <w:tab w:val="num" w:pos="5760"/>
+        </w:tabs>
+        <w:ind w:left="5760" w:hanging="360"/>
+      </w:pPr>
+      <w:rPr>
+        <w:rFonts w:ascii="Wingdings" w:hAnsi="Wingdings" w:hint="default"/>
+        <w:sz w:val="20"/>
+      </w:rPr>
+    </w:lvl>
+    <w:lvl w:ilvl="8" w:tentative="1">
+      <w:start w:val="1"/>
+      <w:numFmt w:val="bullet"/>
+      <w:lvlText w:val=""/>
+      <w:lvlJc w:val="left"/>
+      <w:pPr>
+        <w:tabs>
+          <w:tab w:val="num" w:pos="6480"/>
+        </w:tabs>
+        <w:ind w:left="6480" w:hanging="360"/>
+      </w:pPr>
+      <w:rPr>
+        <w:rFonts w:ascii="Wingdings" w:hAnsi="Wingdings" w:hint="default"/>
+        <w:sz w:val="20"/>
+      </w:rPr>
+    </w:lvl>
+  </w:abstractNum>
+  <w:abstractNum w:abstractNumId="3" w15:restartNumberingAfterBreak="0">
+    <w:nsid w:val="0AD302B2"/>
+    <w:multiLevelType w:val="multilevel"/>
+    <w:tmpl w:val="1D800204"/>
+    <w:lvl w:ilvl="0">
+      <w:start w:val="1"/>
+      <w:numFmt w:val="bullet"/>
+      <w:lvlText w:val=""/>
+      <w:lvlJc w:val="left"/>
+      <w:pPr>
+        <w:tabs>
+          <w:tab w:val="num" w:pos="720"/>
+        </w:tabs>
+        <w:ind w:left="720" w:hanging="360"/>
+      </w:pPr>
+      <w:rPr>
+        <w:rFonts w:ascii="Symbol" w:hAnsi="Symbol" w:hint="default"/>
+        <w:sz w:val="20"/>
+      </w:rPr>
+    </w:lvl>
+    <w:lvl w:ilvl="1" w:tentative="1">
+      <w:start w:val="1"/>
+      <w:numFmt w:val="bullet"/>
+      <w:lvlText w:val="o"/>
+      <w:lvlJc w:val="left"/>
+      <w:pPr>
+        <w:tabs>
+          <w:tab w:val="num" w:pos="1440"/>
+        </w:tabs>
+        <w:ind w:left="1440" w:hanging="360"/>
+      </w:pPr>
+      <w:rPr>
+        <w:rFonts w:ascii="Courier New" w:hAnsi="Courier New" w:hint="default"/>
+        <w:sz w:val="20"/>
+      </w:rPr>
+    </w:lvl>
+    <w:lvl w:ilvl="2" w:tentative="1">
+      <w:start w:val="1"/>
+      <w:numFmt w:val="bullet"/>
+      <w:lvlText w:val=""/>
+      <w:lvlJc w:val="left"/>
+      <w:pPr>
+        <w:tabs>
+          <w:tab w:val="num" w:pos="2160"/>
+        </w:tabs>
+        <w:ind w:left="2160" w:hanging="360"/>
+      </w:pPr>
+      <w:rPr>
+        <w:rFonts w:ascii="Wingdings" w:hAnsi="Wingdings" w:hint="default"/>
+        <w:sz w:val="20"/>
+      </w:rPr>
+    </w:lvl>
+    <w:lvl w:ilvl="3" w:tentative="1">
+      <w:start w:val="1"/>
+      <w:numFmt w:val="bullet"/>
+      <w:lvlText w:val=""/>
+      <w:lvlJc w:val="left"/>
+      <w:pPr>
+        <w:tabs>
+          <w:tab w:val="num" w:pos="2880"/>
+        </w:tabs>
+        <w:ind w:left="2880" w:hanging="360"/>
+      </w:pPr>
+      <w:rPr>
+        <w:rFonts w:ascii="Wingdings" w:hAnsi="Wingdings" w:hint="default"/>
+        <w:sz w:val="20"/>
+      </w:rPr>
+    </w:lvl>
+    <w:lvl w:ilvl="4" w:tentative="1">
+      <w:start w:val="1"/>
+      <w:numFmt w:val="bullet"/>
+      <w:lvlText w:val=""/>
+      <w:lvlJc w:val="left"/>
+      <w:pPr>
+        <w:tabs>
+          <w:tab w:val="num" w:pos="3600"/>
+        </w:tabs>
+        <w:ind w:left="3600" w:hanging="360"/>
+      </w:pPr>
+      <w:rPr>
+        <w:rFonts w:ascii="Wingdings" w:hAnsi="Wingdings" w:hint="default"/>
+        <w:sz w:val="20"/>
+      </w:rPr>
+    </w:lvl>
+    <w:lvl w:ilvl="5" w:tentative="1">
+      <w:start w:val="1"/>
+      <w:numFmt w:val="bullet"/>
+      <w:lvlText w:val=""/>
+      <w:lvlJc w:val="left"/>
+      <w:pPr>
+        <w:tabs>
+          <w:tab w:val="num" w:pos="4320"/>
+        </w:tabs>
+        <w:ind w:left="4320" w:hanging="360"/>
+      </w:pPr>
+      <w:rPr>
+        <w:rFonts w:ascii="Wingdings" w:hAnsi="Wingdings" w:hint="default"/>
+        <w:sz w:val="20"/>
+      </w:rPr>
+    </w:lvl>
+    <w:lvl w:ilvl="6" w:tentative="1">
+      <w:start w:val="1"/>
+      <w:numFmt w:val="bullet"/>
+      <w:lvlText w:val=""/>
+      <w:lvlJc w:val="left"/>
+      <w:pPr>
+        <w:tabs>
+          <w:tab w:val="num" w:pos="5040"/>
+        </w:tabs>
+        <w:ind w:left="5040" w:hanging="360"/>
+      </w:pPr>
+      <w:rPr>
+        <w:rFonts w:ascii="Wingdings" w:hAnsi="Wingdings" w:hint="default"/>
+        <w:sz w:val="20"/>
+      </w:rPr>
+    </w:lvl>
+    <w:lvl w:ilvl="7" w:tentative="1">
+      <w:start w:val="1"/>
+      <w:numFmt w:val="bullet"/>
+      <w:lvlText w:val=""/>
+      <w:lvlJc w:val="left"/>
+      <w:pPr>
+        <w:tabs>
+          <w:tab w:val="num" w:pos="5760"/>
+        </w:tabs>
+        <w:ind w:left="5760" w:hanging="360"/>
+      </w:pPr>
+      <w:rPr>
+        <w:rFonts w:ascii="Wingdings" w:hAnsi="Wingdings" w:hint="default"/>
+        <w:sz w:val="20"/>
+      </w:rPr>
+    </w:lvl>
+    <w:lvl w:ilvl="8" w:tentative="1">
+      <w:start w:val="1"/>
+      <w:numFmt w:val="bullet"/>
+      <w:lvlText w:val=""/>
+      <w:lvlJc w:val="left"/>
+      <w:pPr>
+        <w:tabs>
+          <w:tab w:val="num" w:pos="6480"/>
+        </w:tabs>
+        <w:ind w:left="6480" w:hanging="360"/>
+      </w:pPr>
+      <w:rPr>
+        <w:rFonts w:ascii="Wingdings" w:hAnsi="Wingdings" w:hint="default"/>
+        <w:sz w:val="20"/>
+      </w:rPr>
+    </w:lvl>
+  </w:abstractNum>
+  <w:abstractNum w:abstractNumId="4" w15:restartNumberingAfterBreak="0">
     <w:nsid w:val="2C207B9F"/>
     <w:multiLevelType w:val="multilevel"/>
     <w:tmpl w:val="D208F7EA"/>
@@ -3679,10 +5856,10 @@
       </w:rPr>
     </w:lvl>
   </w:abstractNum>
-  <w:abstractNum w:abstractNumId="3" w15:restartNumberingAfterBreak="0">
-    <w:nsid w:val="74192E94"/>
+  <w:abstractNum w:abstractNumId="5" w15:restartNumberingAfterBreak="0">
+    <w:nsid w:val="4A335A18"/>
     <w:multiLevelType w:val="multilevel"/>
-    <w:tmpl w:val="3F2E51CA"/>
+    <w:tmpl w:val="14CACA34"/>
     <w:lvl w:ilvl="0">
       <w:start w:val="1"/>
       <w:numFmt w:val="bullet"/>
@@ -3828,17 +6005,295 @@
       </w:rPr>
     </w:lvl>
   </w:abstractNum>
+  <w:abstractNum w:abstractNumId="6" w15:restartNumberingAfterBreak="0">
+    <w:nsid w:val="74192E94"/>
+    <w:multiLevelType w:val="multilevel"/>
+    <w:tmpl w:val="3F2E51CA"/>
+    <w:lvl w:ilvl="0">
+      <w:start w:val="1"/>
+      <w:numFmt w:val="bullet"/>
+      <w:lvlText w:val=""/>
+      <w:lvlJc w:val="left"/>
+      <w:pPr>
+        <w:tabs>
+          <w:tab w:val="num" w:pos="720"/>
+        </w:tabs>
+        <w:ind w:left="720" w:hanging="360"/>
+      </w:pPr>
+      <w:rPr>
+        <w:rFonts w:ascii="Symbol" w:hAnsi="Symbol" w:hint="default"/>
+        <w:sz w:val="20"/>
+      </w:rPr>
+    </w:lvl>
+    <w:lvl w:ilvl="1" w:tentative="1">
+      <w:start w:val="1"/>
+      <w:numFmt w:val="bullet"/>
+      <w:lvlText w:val="o"/>
+      <w:lvlJc w:val="left"/>
+      <w:pPr>
+        <w:tabs>
+          <w:tab w:val="num" w:pos="1440"/>
+        </w:tabs>
+        <w:ind w:left="1440" w:hanging="360"/>
+      </w:pPr>
+      <w:rPr>
+        <w:rFonts w:ascii="Courier New" w:hAnsi="Courier New" w:hint="default"/>
+        <w:sz w:val="20"/>
+      </w:rPr>
+    </w:lvl>
+    <w:lvl w:ilvl="2" w:tentative="1">
+      <w:start w:val="1"/>
+      <w:numFmt w:val="bullet"/>
+      <w:lvlText w:val=""/>
+      <w:lvlJc w:val="left"/>
+      <w:pPr>
+        <w:tabs>
+          <w:tab w:val="num" w:pos="2160"/>
+        </w:tabs>
+        <w:ind w:left="2160" w:hanging="360"/>
+      </w:pPr>
+      <w:rPr>
+        <w:rFonts w:ascii="Wingdings" w:hAnsi="Wingdings" w:hint="default"/>
+        <w:sz w:val="20"/>
+      </w:rPr>
+    </w:lvl>
+    <w:lvl w:ilvl="3" w:tentative="1">
+      <w:start w:val="1"/>
+      <w:numFmt w:val="bullet"/>
+      <w:lvlText w:val=""/>
+      <w:lvlJc w:val="left"/>
+      <w:pPr>
+        <w:tabs>
+          <w:tab w:val="num" w:pos="2880"/>
+        </w:tabs>
+        <w:ind w:left="2880" w:hanging="360"/>
+      </w:pPr>
+      <w:rPr>
+        <w:rFonts w:ascii="Wingdings" w:hAnsi="Wingdings" w:hint="default"/>
+        <w:sz w:val="20"/>
+      </w:rPr>
+    </w:lvl>
+    <w:lvl w:ilvl="4" w:tentative="1">
+      <w:start w:val="1"/>
+      <w:numFmt w:val="bullet"/>
+      <w:lvlText w:val=""/>
+      <w:lvlJc w:val="left"/>
+      <w:pPr>
+        <w:tabs>
+          <w:tab w:val="num" w:pos="3600"/>
+        </w:tabs>
+        <w:ind w:left="3600" w:hanging="360"/>
+      </w:pPr>
+      <w:rPr>
+        <w:rFonts w:ascii="Wingdings" w:hAnsi="Wingdings" w:hint="default"/>
+        <w:sz w:val="20"/>
+      </w:rPr>
+    </w:lvl>
+    <w:lvl w:ilvl="5" w:tentative="1">
+      <w:start w:val="1"/>
+      <w:numFmt w:val="bullet"/>
+      <w:lvlText w:val=""/>
+      <w:lvlJc w:val="left"/>
+      <w:pPr>
+        <w:tabs>
+          <w:tab w:val="num" w:pos="4320"/>
+        </w:tabs>
+        <w:ind w:left="4320" w:hanging="360"/>
+      </w:pPr>
+      <w:rPr>
+        <w:rFonts w:ascii="Wingdings" w:hAnsi="Wingdings" w:hint="default"/>
+        <w:sz w:val="20"/>
+      </w:rPr>
+    </w:lvl>
+    <w:lvl w:ilvl="6" w:tentative="1">
+      <w:start w:val="1"/>
+      <w:numFmt w:val="bullet"/>
+      <w:lvlText w:val=""/>
+      <w:lvlJc w:val="left"/>
+      <w:pPr>
+        <w:tabs>
+          <w:tab w:val="num" w:pos="5040"/>
+        </w:tabs>
+        <w:ind w:left="5040" w:hanging="360"/>
+      </w:pPr>
+      <w:rPr>
+        <w:rFonts w:ascii="Wingdings" w:hAnsi="Wingdings" w:hint="default"/>
+        <w:sz w:val="20"/>
+      </w:rPr>
+    </w:lvl>
+    <w:lvl w:ilvl="7" w:tentative="1">
+      <w:start w:val="1"/>
+      <w:numFmt w:val="bullet"/>
+      <w:lvlText w:val=""/>
+      <w:lvlJc w:val="left"/>
+      <w:pPr>
+        <w:tabs>
+          <w:tab w:val="num" w:pos="5760"/>
+        </w:tabs>
+        <w:ind w:left="5760" w:hanging="360"/>
+      </w:pPr>
+      <w:rPr>
+        <w:rFonts w:ascii="Wingdings" w:hAnsi="Wingdings" w:hint="default"/>
+        <w:sz w:val="20"/>
+      </w:rPr>
+    </w:lvl>
+    <w:lvl w:ilvl="8" w:tentative="1">
+      <w:start w:val="1"/>
+      <w:numFmt w:val="bullet"/>
+      <w:lvlText w:val=""/>
+      <w:lvlJc w:val="left"/>
+      <w:pPr>
+        <w:tabs>
+          <w:tab w:val="num" w:pos="6480"/>
+        </w:tabs>
+        <w:ind w:left="6480" w:hanging="360"/>
+      </w:pPr>
+      <w:rPr>
+        <w:rFonts w:ascii="Wingdings" w:hAnsi="Wingdings" w:hint="default"/>
+        <w:sz w:val="20"/>
+      </w:rPr>
+    </w:lvl>
+  </w:abstractNum>
+  <w:abstractNum w:abstractNumId="7" w15:restartNumberingAfterBreak="0">
+    <w:nsid w:val="7A2E7D87"/>
+    <w:multiLevelType w:val="multilevel"/>
+    <w:tmpl w:val="F9E0C4F6"/>
+    <w:lvl w:ilvl="0">
+      <w:start w:val="1"/>
+      <w:numFmt w:val="decimal"/>
+      <w:lvlText w:val="%1."/>
+      <w:lvlJc w:val="left"/>
+      <w:pPr>
+        <w:tabs>
+          <w:tab w:val="num" w:pos="720"/>
+        </w:tabs>
+        <w:ind w:left="720" w:hanging="360"/>
+      </w:pPr>
+    </w:lvl>
+    <w:lvl w:ilvl="1">
+      <w:start w:val="1"/>
+      <w:numFmt w:val="bullet"/>
+      <w:lvlText w:val="o"/>
+      <w:lvlJc w:val="left"/>
+      <w:pPr>
+        <w:tabs>
+          <w:tab w:val="num" w:pos="1440"/>
+        </w:tabs>
+        <w:ind w:left="1440" w:hanging="360"/>
+      </w:pPr>
+      <w:rPr>
+        <w:rFonts w:ascii="Courier New" w:hAnsi="Courier New" w:hint="default"/>
+        <w:sz w:val="20"/>
+      </w:rPr>
+    </w:lvl>
+    <w:lvl w:ilvl="2" w:tentative="1">
+      <w:start w:val="1"/>
+      <w:numFmt w:val="decimal"/>
+      <w:lvlText w:val="%3."/>
+      <w:lvlJc w:val="left"/>
+      <w:pPr>
+        <w:tabs>
+          <w:tab w:val="num" w:pos="2160"/>
+        </w:tabs>
+        <w:ind w:left="2160" w:hanging="360"/>
+      </w:pPr>
+    </w:lvl>
+    <w:lvl w:ilvl="3" w:tentative="1">
+      <w:start w:val="1"/>
+      <w:numFmt w:val="decimal"/>
+      <w:lvlText w:val="%4."/>
+      <w:lvlJc w:val="left"/>
+      <w:pPr>
+        <w:tabs>
+          <w:tab w:val="num" w:pos="2880"/>
+        </w:tabs>
+        <w:ind w:left="2880" w:hanging="360"/>
+      </w:pPr>
+    </w:lvl>
+    <w:lvl w:ilvl="4" w:tentative="1">
+      <w:start w:val="1"/>
+      <w:numFmt w:val="decimal"/>
+      <w:lvlText w:val="%5."/>
+      <w:lvlJc w:val="left"/>
+      <w:pPr>
+        <w:tabs>
+          <w:tab w:val="num" w:pos="3600"/>
+        </w:tabs>
+        <w:ind w:left="3600" w:hanging="360"/>
+      </w:pPr>
+    </w:lvl>
+    <w:lvl w:ilvl="5" w:tentative="1">
+      <w:start w:val="1"/>
+      <w:numFmt w:val="decimal"/>
+      <w:lvlText w:val="%6."/>
+      <w:lvlJc w:val="left"/>
+      <w:pPr>
+        <w:tabs>
+          <w:tab w:val="num" w:pos="4320"/>
+        </w:tabs>
+        <w:ind w:left="4320" w:hanging="360"/>
+      </w:pPr>
+    </w:lvl>
+    <w:lvl w:ilvl="6" w:tentative="1">
+      <w:start w:val="1"/>
+      <w:numFmt w:val="decimal"/>
+      <w:lvlText w:val="%7."/>
+      <w:lvlJc w:val="left"/>
+      <w:pPr>
+        <w:tabs>
+          <w:tab w:val="num" w:pos="5040"/>
+        </w:tabs>
+        <w:ind w:left="5040" w:hanging="360"/>
+      </w:pPr>
+    </w:lvl>
+    <w:lvl w:ilvl="7" w:tentative="1">
+      <w:start w:val="1"/>
+      <w:numFmt w:val="decimal"/>
+      <w:lvlText w:val="%8."/>
+      <w:lvlJc w:val="left"/>
+      <w:pPr>
+        <w:tabs>
+          <w:tab w:val="num" w:pos="5760"/>
+        </w:tabs>
+        <w:ind w:left="5760" w:hanging="360"/>
+      </w:pPr>
+    </w:lvl>
+    <w:lvl w:ilvl="8" w:tentative="1">
+      <w:start w:val="1"/>
+      <w:numFmt w:val="decimal"/>
+      <w:lvlText w:val="%9."/>
+      <w:lvlJc w:val="left"/>
+      <w:pPr>
+        <w:tabs>
+          <w:tab w:val="num" w:pos="6480"/>
+        </w:tabs>
+        <w:ind w:left="6480" w:hanging="360"/>
+      </w:pPr>
+    </w:lvl>
+  </w:abstractNum>
   <w:num w:numId="1" w16cid:durableId="1218854607">
-    <w:abstractNumId w:val="1"/>
+    <w:abstractNumId w:val="2"/>
   </w:num>
   <w:num w:numId="2" w16cid:durableId="790707516">
-    <w:abstractNumId w:val="2"/>
+    <w:abstractNumId w:val="4"/>
   </w:num>
   <w:num w:numId="3" w16cid:durableId="364596188">
-    <w:abstractNumId w:val="3"/>
+    <w:abstractNumId w:val="6"/>
   </w:num>
   <w:num w:numId="4" w16cid:durableId="1960985306">
     <w:abstractNumId w:val="0"/>
+  </w:num>
+  <w:num w:numId="5" w16cid:durableId="223026534">
+    <w:abstractNumId w:val="1"/>
+  </w:num>
+  <w:num w:numId="6" w16cid:durableId="1297688540">
+    <w:abstractNumId w:val="7"/>
+  </w:num>
+  <w:num w:numId="7" w16cid:durableId="1756785130">
+    <w:abstractNumId w:val="5"/>
+  </w:num>
+  <w:num w:numId="8" w16cid:durableId="1641152539">
+    <w:abstractNumId w:val="3"/>
   </w:num>
 </w:numbering>
 </file>
